--- a/report/title.DOCX
+++ b/report/title.DOCX
@@ -344,7 +344,27 @@
                 <w:sz w:val="24"/>
                 <w:shd w:fill="auto" w:val="clear"/>
               </w:rPr>
-              <w:t>Отчёт о проведение научно-исследовательской работы</w:t>
+              <w:t>Отчёт о проведени</w:t>
+            </w:r>
+            <w:r>
+              <w:rPr>
+                <w:rFonts w:eastAsia="MS Mincho"/>
+                <w:i/>
+                <w:color w:val="000000" w:themeColor="text1"/>
+                <w:sz w:val="24"/>
+                <w:shd w:fill="auto" w:val="clear"/>
+              </w:rPr>
+              <w:t>и</w:t>
+            </w:r>
+            <w:r>
+              <w:rPr>
+                <w:rFonts w:eastAsia="MS Mincho"/>
+                <w:i/>
+                <w:color w:val="000000" w:themeColor="text1"/>
+                <w:sz w:val="24"/>
+                <w:shd w:fill="auto" w:val="clear"/>
+              </w:rPr>
+              <w:t xml:space="preserve"> научно-исследовательской работы</w:t>
             </w:r>
           </w:p>
         </w:tc>
@@ -437,12 +457,62 @@
               </w:rPr>
             </w:pPr>
             <w:r>
-              <w:rPr>
-                <w:rFonts w:eastAsia="MS Mincho"/>
-                <w:color w:val="000000" w:themeColor="text1"/>
-                <w:sz w:val="24"/>
-              </w:rPr>
-              <w:t>«___» ________2022 г.</w:t>
+              <w:rPr/>
+            </w:r>
+          </w:p>
+          <w:p>
+            <w:pPr>
+              <w:pStyle w:val="Normal"/>
+              <w:widowControl w:val="false"/>
+              <w:ind w:firstLine="28"/>
+              <w:rPr>
+                <w:rFonts w:eastAsia="MS Mincho"/>
+                <w:color w:val="000000" w:themeColor="text1"/>
+                <w:sz w:val="24"/>
+              </w:rPr>
+            </w:pPr>
+            <w:r>
+              <w:rPr>
+                <w:rFonts w:eastAsia="MS Mincho"/>
+                <w:color w:val="000000" w:themeColor="text1"/>
+                <w:sz w:val="24"/>
+              </w:rPr>
+              <w:t>___________________</w:t>
+            </w:r>
+          </w:p>
+          <w:p>
+            <w:pPr>
+              <w:pStyle w:val="Normal"/>
+              <w:widowControl w:val="false"/>
+              <w:ind w:firstLine="28"/>
+              <w:rPr>
+                <w:rFonts w:eastAsia="MS Mincho"/>
+                <w:color w:val="000000" w:themeColor="text1"/>
+                <w:sz w:val="24"/>
+              </w:rPr>
+            </w:pPr>
+            <w:r>
+              <w:rPr/>
+            </w:r>
+          </w:p>
+          <w:p>
+            <w:pPr>
+              <w:pStyle w:val="Normal"/>
+              <w:widowControl w:val="false"/>
+              <w:ind w:firstLine="28"/>
+              <w:rPr>
+                <w:rFonts w:eastAsia="MS Mincho"/>
+                <w:color w:val="000000" w:themeColor="text1"/>
+                <w:sz w:val="24"/>
+              </w:rPr>
+            </w:pPr>
+            <w:r>
+              <w:rPr>
+                <w:rFonts w:eastAsia="MS Mincho"/>
+                <w:color w:val="000000" w:themeColor="text1"/>
+                <w:sz w:val="24"/>
+              </w:rPr>
+              <w:t>«___» ________2023 г.</w:t>
             </w:r>
           </w:p>
         </w:tc>
@@ -520,6 +590,14 @@
                 <w:rFonts w:eastAsia="MS Mincho"/>
                 <w:sz w:val="24"/>
               </w:rPr>
+              <w:t>к</w:t>
+            </w:r>
+            <w:r>
+              <w:rPr>
+                <w:rFonts w:eastAsia="MS Mincho"/>
+                <w:sz w:val="24"/>
+              </w:rPr>
+              <w:t>андидат физико-математических наук,</w:t>
             </w:r>
           </w:p>
           <w:p>
@@ -529,6 +607,31 @@
               <w:ind w:firstLine="28"/>
               <w:rPr>
                 <w:rFonts w:eastAsia="MS Mincho"/>
+                <w:sz w:val="24"/>
+              </w:rPr>
+            </w:pPr>
+            <w:r>
+              <w:rPr>
+                <w:rFonts w:eastAsia="MS Mincho"/>
+                <w:sz w:val="24"/>
+              </w:rPr>
+              <w:t xml:space="preserve">доцент кафедры </w:t>
+            </w:r>
+            <w:r>
+              <w:rPr>
+                <w:rFonts w:eastAsia="MS Mincho"/>
+                <w:sz w:val="24"/>
+              </w:rPr>
+              <w:t>МОВС</w:t>
+            </w:r>
+          </w:p>
+          <w:p>
+            <w:pPr>
+              <w:pStyle w:val="Normal"/>
+              <w:widowControl w:val="false"/>
+              <w:ind w:firstLine="28"/>
+              <w:rPr>
+                <w:rFonts w:eastAsia="MS Mincho"/>
                 <w:color w:val="000000" w:themeColor="text1"/>
                 <w:sz w:val="24"/>
               </w:rPr>
@@ -540,6 +643,56 @@
                 <w:sz w:val="24"/>
               </w:rPr>
               <w:t>Рябинин Константин Валентинович</w:t>
+            </w:r>
+          </w:p>
+          <w:p>
+            <w:pPr>
+              <w:pStyle w:val="Normal"/>
+              <w:widowControl w:val="false"/>
+              <w:ind w:firstLine="28"/>
+              <w:rPr>
+                <w:rFonts w:eastAsia="MS Mincho"/>
+                <w:color w:val="000000" w:themeColor="text1"/>
+                <w:sz w:val="24"/>
+              </w:rPr>
+            </w:pPr>
+            <w:r>
+              <w:rPr/>
+            </w:r>
+          </w:p>
+          <w:p>
+            <w:pPr>
+              <w:pStyle w:val="Normal"/>
+              <w:widowControl w:val="false"/>
+              <w:ind w:firstLine="28"/>
+              <w:rPr>
+                <w:rFonts w:eastAsia="MS Mincho"/>
+                <w:color w:val="000000" w:themeColor="text1"/>
+                <w:sz w:val="24"/>
+              </w:rPr>
+            </w:pPr>
+            <w:r>
+              <w:rPr>
+                <w:rFonts w:eastAsia="MS Mincho"/>
+                <w:color w:val="000000" w:themeColor="text1"/>
+                <w:sz w:val="24"/>
+              </w:rPr>
+              <w:t>___________________</w:t>
+            </w:r>
+          </w:p>
+          <w:p>
+            <w:pPr>
+              <w:pStyle w:val="Normal"/>
+              <w:widowControl w:val="false"/>
+              <w:ind w:firstLine="28"/>
+              <w:rPr>
+                <w:rFonts w:eastAsia="MS Mincho"/>
+                <w:color w:val="000000" w:themeColor="text1"/>
+                <w:sz w:val="24"/>
+              </w:rPr>
+            </w:pPr>
+            <w:r>
+              <w:rPr/>
             </w:r>
           </w:p>
           <w:p>
@@ -640,7 +793,7 @@
         <w:docPartGallery w:val="Page Numbers (Bottom of Page)"/>
         <w:docPartUnique w:val="true"/>
       </w:docPartObj>
-      <w:id w:val="802433339"/>
+      <w:id w:val="60309239"/>
     </w:sdtPr>
     <w:sdtContent>
       <w:p>
@@ -663,7 +816,7 @@
         </w:r>
         <w:r>
           <w:rPr/>
-          <w:t>2</w:t>
+          <w:t>0</w:t>
         </w:r>
         <w:r>
           <w:rPr/>

--- a/report/title.DOCX
+++ b/report/title.DOCX
@@ -1,38 +1,35 @@
 
 <file path=word/document.xml><?xml version="1.0" encoding="utf-8"?>
-<w:document xmlns:o="urn:schemas-microsoft-com:office:office" xmlns:r="http://schemas.openxmlformats.org/officeDocument/2006/relationships" xmlns:v="urn:schemas-microsoft-com:vml" xmlns:w="http://schemas.openxmlformats.org/wordprocessingml/2006/main" xmlns:w10="urn:schemas-microsoft-com:office:word" xmlns:wp="http://schemas.openxmlformats.org/drawingml/2006/wordprocessingDrawing" xmlns:wps="http://schemas.microsoft.com/office/word/2010/wordprocessingShape" xmlns:wpg="http://schemas.microsoft.com/office/word/2010/wordprocessingGroup" xmlns:mc="http://schemas.openxmlformats.org/markup-compatibility/2006" xmlns:wp14="http://schemas.microsoft.com/office/word/2010/wordprocessingDrawing" xmlns:w14="http://schemas.microsoft.com/office/word/2010/wordml" xmlns:w15="http://schemas.microsoft.com/office/word/2012/wordml" mc:Ignorable="w14 wp14 w15">
+<w:document xmlns:wpc="http://schemas.microsoft.com/office/word/2010/wordprocessingCanvas" xmlns:cx="http://schemas.microsoft.com/office/drawing/2014/chartex" xmlns:cx1="http://schemas.microsoft.com/office/drawing/2015/9/8/chartex" xmlns:cx2="http://schemas.microsoft.com/office/drawing/2015/10/21/chartex" xmlns:cx3="http://schemas.microsoft.com/office/drawing/2016/5/9/chartex" xmlns:cx4="http://schemas.microsoft.com/office/drawing/2016/5/10/chartex" xmlns:cx5="http://schemas.microsoft.com/office/drawing/2016/5/11/chartex" xmlns:cx6="http://schemas.microsoft.com/office/drawing/2016/5/12/chartex" xmlns:cx7="http://schemas.microsoft.com/office/drawing/2016/5/13/chartex" xmlns:cx8="http://schemas.microsoft.com/office/drawing/2016/5/14/chartex" xmlns:mc="http://schemas.openxmlformats.org/markup-compatibility/2006" xmlns:aink="http://schemas.microsoft.com/office/drawing/2016/ink" xmlns:am3d="http://schemas.microsoft.com/office/drawing/2017/model3d" xmlns:o="urn:schemas-microsoft-com:office:office" xmlns:oel="http://schemas.microsoft.com/office/2019/extlst" xmlns:r="http://schemas.openxmlformats.org/officeDocument/2006/relationships" xmlns:m="http://schemas.openxmlformats.org/officeDocument/2006/math" xmlns:v="urn:schemas-microsoft-com:vml" xmlns:wp14="http://schemas.microsoft.com/office/word/2010/wordprocessingDrawing" xmlns:wp="http://schemas.openxmlformats.org/drawingml/2006/wordprocessingDrawing" xmlns:w10="urn:schemas-microsoft-com:office:word" xmlns:w="http://schemas.openxmlformats.org/wordprocessingml/2006/main" xmlns:w14="http://schemas.microsoft.com/office/word/2010/wordml" xmlns:w15="http://schemas.microsoft.com/office/word/2012/wordml" xmlns:w16cex="http://schemas.microsoft.com/office/word/2018/wordml/cex" xmlns:w16cid="http://schemas.microsoft.com/office/word/2016/wordml/cid" xmlns:w16="http://schemas.microsoft.com/office/word/2018/wordml" xmlns:w16du="http://schemas.microsoft.com/office/word/2023/wordml/word16du" xmlns:w16sdtdh="http://schemas.microsoft.com/office/word/2020/wordml/sdtdatahash" xmlns:w16se="http://schemas.microsoft.com/office/word/2015/wordml/symex" xmlns:wpg="http://schemas.microsoft.com/office/word/2010/wordprocessingGroup" xmlns:wpi="http://schemas.microsoft.com/office/word/2010/wordprocessingInk" xmlns:wne="http://schemas.microsoft.com/office/word/2006/wordml" xmlns:wps="http://schemas.microsoft.com/office/word/2010/wordprocessingShape" mc:Ignorable="w14 w15 w16se w16cid w16 w16cex w16sdtdh wp14">
   <w:body>
     <w:tbl>
       <w:tblPr>
         <w:tblW w:w="8946" w:type="dxa"/>
-        <w:jc w:val="left"/>
-        <w:tblInd w:w="0" w:type="dxa"/>
+        <w:tblBorders>
+          <w:top w:val="single" w:sz="4" w:space="0" w:color="auto"/>
+          <w:left w:val="single" w:sz="4" w:space="0" w:color="auto"/>
+          <w:bottom w:val="single" w:sz="4" w:space="0" w:color="auto"/>
+          <w:right w:val="single" w:sz="4" w:space="0" w:color="auto"/>
+          <w:insideH w:val="single" w:sz="4" w:space="0" w:color="auto"/>
+          <w:insideV w:val="single" w:sz="4" w:space="0" w:color="auto"/>
+        </w:tblBorders>
         <w:tblLayout w:type="fixed"/>
-        <w:tblCellMar>
-          <w:top w:w="0" w:type="dxa"/>
-          <w:left w:w="108" w:type="dxa"/>
-          <w:bottom w:w="0" w:type="dxa"/>
-          <w:right w:w="108" w:type="dxa"/>
-        </w:tblCellMar>
-        <w:tblLook w:val="00a0" w:noHBand="0" w:noVBand="0" w:firstColumn="1" w:lastRow="0" w:lastColumn="0" w:firstRow="1"/>
+        <w:tblLook w:val="00A0" w:firstRow="1" w:lastRow="0" w:firstColumn="1" w:lastColumn="0" w:noHBand="0" w:noVBand="0"/>
       </w:tblPr>
       <w:tblGrid>
-        <w:gridCol w:w="4247"/>
+        <w:gridCol w:w="4248"/>
         <w:gridCol w:w="288"/>
         <w:gridCol w:w="4410"/>
       </w:tblGrid>
       <w:tr>
-        <w:trPr/>
         <w:tc>
           <w:tcPr>
             <w:tcW w:w="8945" w:type="dxa"/>
             <w:gridSpan w:val="3"/>
-            <w:tcBorders/>
           </w:tcPr>
           <w:p>
             <w:pPr>
-              <w:pStyle w:val="Normal"/>
-              <w:widowControl w:val="false"/>
+              <w:widowControl w:val="0"/>
               <w:jc w:val="center"/>
               <w:rPr>
                 <w:rFonts w:eastAsia="MS Mincho"/>
@@ -54,8 +51,7 @@
           </w:p>
           <w:p>
             <w:pPr>
-              <w:pStyle w:val="Normal"/>
-              <w:widowControl w:val="false"/>
+              <w:widowControl w:val="0"/>
               <w:jc w:val="center"/>
               <w:rPr>
                 <w:rFonts w:eastAsia="MS Mincho"/>
@@ -78,18 +74,16 @@
       </w:tr>
       <w:tr>
         <w:trPr>
-          <w:trHeight w:val="2011" w:hRule="atLeast"/>
+          <w:trHeight w:val="1131"/>
         </w:trPr>
         <w:tc>
           <w:tcPr>
             <w:tcW w:w="8945" w:type="dxa"/>
             <w:gridSpan w:val="3"/>
-            <w:tcBorders/>
           </w:tcPr>
           <w:p>
             <w:pPr>
-              <w:pStyle w:val="Normal"/>
-              <w:widowControl w:val="false"/>
+              <w:widowControl w:val="0"/>
               <w:jc w:val="center"/>
               <w:rPr>
                 <w:rFonts w:eastAsia="MS Mincho"/>
@@ -103,13 +97,12 @@
                 <w:color w:val="000000" w:themeColor="text1"/>
                 <w:sz w:val="24"/>
               </w:rPr>
-              <w:t xml:space="preserve">Федеральное государственное бюджетное образовательное </w:t>
-            </w:r>
-          </w:p>
-          <w:p>
-            <w:pPr>
-              <w:pStyle w:val="Normal"/>
-              <w:widowControl w:val="false"/>
+              <w:t xml:space="preserve">Федеральное государственное автономное образовательное </w:t>
+            </w:r>
+          </w:p>
+          <w:p>
+            <w:pPr>
+              <w:widowControl w:val="0"/>
               <w:jc w:val="center"/>
               <w:rPr>
                 <w:rFonts w:eastAsia="MS Mincho"/>
@@ -123,13 +116,28 @@
                 <w:color w:val="000000" w:themeColor="text1"/>
                 <w:sz w:val="24"/>
               </w:rPr>
-              <w:t>учреждение высшего образования</w:t>
-            </w:r>
-          </w:p>
-          <w:p>
-            <w:pPr>
-              <w:pStyle w:val="Normal"/>
-              <w:widowControl w:val="false"/>
+              <w:t>учреждение высшего</w:t>
+            </w:r>
+            <w:r>
+              <w:rPr>
+                <w:rFonts w:eastAsia="MS Mincho"/>
+                <w:color w:val="000000" w:themeColor="text1"/>
+                <w:sz w:val="24"/>
+              </w:rPr>
+              <w:t xml:space="preserve"> </w:t>
+            </w:r>
+            <w:r>
+              <w:rPr>
+                <w:rFonts w:eastAsia="MS Mincho"/>
+                <w:color w:val="000000" w:themeColor="text1"/>
+                <w:sz w:val="24"/>
+              </w:rPr>
+              <w:t xml:space="preserve">образования </w:t>
+            </w:r>
+          </w:p>
+          <w:p>
+            <w:pPr>
+              <w:widowControl w:val="0"/>
               <w:jc w:val="center"/>
               <w:rPr>
                 <w:rFonts w:eastAsia="MS Mincho"/>
@@ -143,6 +151,33 @@
                 <w:color w:val="000000" w:themeColor="text1"/>
                 <w:sz w:val="24"/>
               </w:rPr>
+              <w:t>«Пермский государственный национальный</w:t>
+            </w:r>
+          </w:p>
+          <w:p>
+            <w:pPr>
+              <w:widowControl w:val="0"/>
+              <w:jc w:val="center"/>
+              <w:rPr>
+                <w:rFonts w:eastAsia="MS Mincho"/>
+                <w:color w:val="000000" w:themeColor="text1"/>
+                <w:sz w:val="24"/>
+              </w:rPr>
+            </w:pPr>
+            <w:r>
+              <w:rPr>
+                <w:rFonts w:eastAsia="MS Mincho"/>
+                <w:color w:val="000000" w:themeColor="text1"/>
+                <w:sz w:val="24"/>
+              </w:rPr>
+              <w:t>исследовательский</w:t>
+            </w:r>
+            <w:r>
+              <w:rPr>
+                <w:rFonts w:eastAsia="MS Mincho"/>
+                <w:color w:val="000000" w:themeColor="text1"/>
+                <w:sz w:val="24"/>
+              </w:rPr>
               <w:t xml:space="preserve"> </w:t>
             </w:r>
             <w:r>
@@ -151,63 +186,68 @@
                 <w:color w:val="000000" w:themeColor="text1"/>
                 <w:sz w:val="24"/>
               </w:rPr>
-              <w:t>«Пермский государственный национальный</w:t>
-            </w:r>
-          </w:p>
-          <w:p>
-            <w:pPr>
-              <w:pStyle w:val="Normal"/>
-              <w:widowControl w:val="false"/>
-              <w:jc w:val="center"/>
-              <w:rPr>
-                <w:rFonts w:eastAsia="MS Mincho"/>
-                <w:color w:val="000000" w:themeColor="text1"/>
-                <w:sz w:val="24"/>
-              </w:rPr>
-            </w:pPr>
-            <w:r>
-              <w:rPr>
-                <w:rFonts w:eastAsia="MS Mincho"/>
-                <w:color w:val="000000" w:themeColor="text1"/>
-                <w:sz w:val="24"/>
-              </w:rPr>
-              <w:t>исследовательский университет»</w:t>
-            </w:r>
-          </w:p>
-          <w:p>
-            <w:pPr>
-              <w:pStyle w:val="Normal"/>
-              <w:widowControl w:val="false"/>
-              <w:jc w:val="right"/>
-              <w:rPr>
-                <w:rFonts w:eastAsia="MS Mincho"/>
-                <w:color w:val="000000" w:themeColor="text1"/>
-                <w:sz w:val="24"/>
-              </w:rPr>
-            </w:pPr>
-            <w:r>
-              <w:rPr>
-                <w:rFonts w:eastAsia="MS Mincho"/>
-                <w:color w:val="000000" w:themeColor="text1"/>
-                <w:sz w:val="24"/>
-              </w:rPr>
+              <w:t>университет»</w:t>
             </w:r>
           </w:p>
         </w:tc>
       </w:tr>
       <w:tr>
         <w:trPr>
-          <w:trHeight w:val="1042" w:hRule="atLeast"/>
+          <w:trHeight w:val="990"/>
+        </w:trPr>
+        <w:tc>
+          <w:tcPr>
+            <w:tcW w:w="8945" w:type="dxa"/>
+            <w:gridSpan w:val="3"/>
+          </w:tcPr>
+          <w:p>
+            <w:pPr>
+              <w:widowControl w:val="0"/>
+              <w:jc w:val="center"/>
+              <w:rPr>
+                <w:rFonts w:eastAsia="MS Mincho"/>
+                <w:b/>
+                <w:bCs/>
+                <w:i/>
+                <w:iCs/>
+                <w:color w:val="000000" w:themeColor="text1"/>
+                <w:sz w:val="24"/>
+              </w:rPr>
+            </w:pPr>
+            <w:r>
+              <w:rPr>
+                <w:b/>
+                <w:bCs/>
+                <w:i/>
+                <w:iCs/>
+                <w:sz w:val="24"/>
+              </w:rPr>
+              <w:t>Механико-математический</w:t>
+            </w:r>
+            <w:r>
+              <w:rPr>
+                <w:b/>
+                <w:bCs/>
+                <w:i/>
+                <w:iCs/>
+                <w:sz w:val="24"/>
+              </w:rPr>
+              <w:t xml:space="preserve"> факультет</w:t>
+            </w:r>
+          </w:p>
+        </w:tc>
+      </w:tr>
+      <w:tr>
+        <w:trPr>
+          <w:trHeight w:val="1042"/>
         </w:trPr>
         <w:tc>
           <w:tcPr>
             <w:tcW w:w="4247" w:type="dxa"/>
-            <w:tcBorders/>
           </w:tcPr>
           <w:p>
             <w:pPr>
-              <w:pStyle w:val="Normal"/>
-              <w:widowControl w:val="false"/>
+              <w:widowControl w:val="0"/>
               <w:rPr>
                 <w:rFonts w:eastAsia="MS Mincho"/>
                 <w:color w:val="000000" w:themeColor="text1"/>
@@ -225,8 +265,7 @@
           </w:p>
           <w:p>
             <w:pPr>
-              <w:pStyle w:val="Normal"/>
-              <w:widowControl w:val="false"/>
+              <w:widowControl w:val="0"/>
               <w:jc w:val="right"/>
               <w:rPr>
                 <w:rFonts w:eastAsia="MS Mincho"/>
@@ -234,36 +273,35 @@
                 <w:sz w:val="24"/>
               </w:rPr>
             </w:pPr>
-            <w:r>
-              <w:rPr>
-                <w:rFonts w:eastAsia="MS Mincho"/>
-                <w:color w:val="000000" w:themeColor="text1"/>
-                <w:sz w:val="24"/>
-              </w:rPr>
-            </w:r>
           </w:p>
         </w:tc>
         <w:tc>
           <w:tcPr>
             <w:tcW w:w="4698" w:type="dxa"/>
             <w:gridSpan w:val="2"/>
-            <w:tcBorders/>
           </w:tcPr>
           <w:p>
             <w:pPr>
-              <w:pStyle w:val="Normal"/>
-              <w:widowControl w:val="false"/>
+              <w:widowControl w:val="0"/>
               <w:ind w:firstLine="45"/>
               <w:jc w:val="right"/>
               <w:rPr>
                 <w:rFonts w:eastAsia="MS Mincho"/>
-                <w:color w:val="000000" w:themeColor="text1"/>
-                <w:sz w:val="24"/>
-              </w:rPr>
-            </w:pPr>
-            <w:r>
-              <w:rPr>
-                <w:rFonts w:eastAsia="MS Mincho"/>
+                <w:b/>
+                <w:bCs/>
+                <w:i/>
+                <w:iCs/>
+                <w:color w:val="000000" w:themeColor="text1"/>
+                <w:sz w:val="24"/>
+              </w:rPr>
+            </w:pPr>
+            <w:r>
+              <w:rPr>
+                <w:rFonts w:eastAsia="MS Mincho"/>
+                <w:b/>
+                <w:bCs/>
+                <w:i/>
+                <w:iCs/>
                 <w:color w:val="000000" w:themeColor="text1"/>
                 <w:sz w:val="24"/>
               </w:rPr>
@@ -272,18 +310,25 @@
           </w:p>
           <w:p>
             <w:pPr>
-              <w:pStyle w:val="Normal"/>
-              <w:widowControl w:val="false"/>
+              <w:widowControl w:val="0"/>
               <w:jc w:val="right"/>
               <w:rPr>
                 <w:rFonts w:eastAsia="MS Mincho"/>
-                <w:color w:val="000000" w:themeColor="text1"/>
-                <w:sz w:val="24"/>
-              </w:rPr>
-            </w:pPr>
-            <w:r>
-              <w:rPr>
-                <w:rFonts w:eastAsia="MS Mincho"/>
+                <w:b/>
+                <w:bCs/>
+                <w:i/>
+                <w:iCs/>
+                <w:color w:val="000000" w:themeColor="text1"/>
+                <w:sz w:val="24"/>
+              </w:rPr>
+            </w:pPr>
+            <w:r>
+              <w:rPr>
+                <w:rFonts w:eastAsia="MS Mincho"/>
+                <w:b/>
+                <w:bCs/>
+                <w:i/>
+                <w:iCs/>
                 <w:color w:val="000000" w:themeColor="text1"/>
                 <w:sz w:val="24"/>
               </w:rPr>
@@ -294,24 +339,20 @@
       </w:tr>
       <w:tr>
         <w:trPr>
-          <w:trHeight w:val="4152" w:hRule="atLeast"/>
+          <w:trHeight w:val="4152"/>
         </w:trPr>
         <w:tc>
           <w:tcPr>
             <w:tcW w:w="8945" w:type="dxa"/>
             <w:gridSpan w:val="3"/>
-            <w:tcBorders/>
             <w:vAlign w:val="center"/>
           </w:tcPr>
           <w:p>
             <w:pPr>
-              <w:pStyle w:val="Normal"/>
-              <w:widowControl w:val="false"/>
+              <w:widowControl w:val="0"/>
               <w:jc w:val="center"/>
               <w:rPr>
-                <w:color w:themeColor="text1"/>
-                <w:highlight w:val="none"/>
-                <w:shd w:fill="auto" w:val="clear"/>
+                <w:color w:val="000000" w:themeColor="text1"/>
               </w:rPr>
             </w:pPr>
             <w:r>
@@ -320,20 +361,28 @@
                 <w:b/>
                 <w:color w:val="000000" w:themeColor="text1"/>
                 <w:sz w:val="24"/>
-                <w:shd w:fill="auto" w:val="clear"/>
-              </w:rPr>
-              <w:t>Разработка средств автоматизации программирования устройств Интернета вещей на базе платформы SciVi</w:t>
-            </w:r>
-          </w:p>
-          <w:p>
-            <w:pPr>
-              <w:pStyle w:val="Normal"/>
-              <w:widowControl w:val="false"/>
+              </w:rPr>
+              <w:t xml:space="preserve">Разработка средств автоматизации программирования устройств Интернета вещей на базе платформы </w:t>
+            </w:r>
+            <w:proofErr w:type="spellStart"/>
+            <w:r>
+              <w:rPr>
+                <w:rFonts w:eastAsia="MS Mincho"/>
+                <w:b/>
+                <w:color w:val="000000" w:themeColor="text1"/>
+                <w:sz w:val="24"/>
+              </w:rPr>
+              <w:t>SciVi</w:t>
+            </w:r>
+            <w:proofErr w:type="spellEnd"/>
+          </w:p>
+          <w:p>
+            <w:pPr>
+              <w:widowControl w:val="0"/>
+              <w:ind w:firstLine="34"/>
               <w:jc w:val="center"/>
               <w:rPr>
-                <w:color w:themeColor="text1"/>
-                <w:highlight w:val="none"/>
-                <w:shd w:fill="auto" w:val="clear"/>
+                <w:color w:val="000000" w:themeColor="text1"/>
               </w:rPr>
             </w:pPr>
             <w:r>
@@ -342,9 +391,8 @@
                 <w:i/>
                 <w:color w:val="000000" w:themeColor="text1"/>
                 <w:sz w:val="24"/>
-                <w:shd w:fill="auto" w:val="clear"/>
-              </w:rPr>
-              <w:t>Отчёт о проведени</w:t>
+              </w:rPr>
+              <w:t>Выпускная квалификационная</w:t>
             </w:r>
             <w:r>
               <w:rPr>
@@ -352,9 +400,9 @@
                 <w:i/>
                 <w:color w:val="000000" w:themeColor="text1"/>
                 <w:sz w:val="24"/>
-                <w:shd w:fill="auto" w:val="clear"/>
-              </w:rPr>
-              <w:t>и</w:t>
+                <w:lang w:val="en-US"/>
+              </w:rPr>
+              <w:t xml:space="preserve"> </w:t>
             </w:r>
             <w:r>
               <w:rPr>
@@ -362,28 +410,25 @@
                 <w:i/>
                 <w:color w:val="000000" w:themeColor="text1"/>
                 <w:sz w:val="24"/>
-                <w:shd w:fill="auto" w:val="clear"/>
-              </w:rPr>
-              <w:t xml:space="preserve"> научно-исследовательской работы</w:t>
+              </w:rPr>
+              <w:t>работа бакалавра</w:t>
             </w:r>
           </w:p>
         </w:tc>
       </w:tr>
       <w:tr>
         <w:trPr>
-          <w:trHeight w:val="2681" w:hRule="atLeast"/>
+          <w:trHeight w:val="2681"/>
         </w:trPr>
         <w:tc>
           <w:tcPr>
             <w:tcW w:w="4535" w:type="dxa"/>
             <w:gridSpan w:val="2"/>
             <w:vMerge w:val="restart"/>
-            <w:tcBorders/>
           </w:tcPr>
           <w:p>
             <w:pPr>
-              <w:pStyle w:val="Normal"/>
-              <w:widowControl w:val="false"/>
+              <w:widowControl w:val="0"/>
               <w:jc w:val="center"/>
               <w:rPr>
                 <w:rFonts w:eastAsia="MS Mincho"/>
@@ -391,24 +436,15 @@
                 <w:sz w:val="24"/>
               </w:rPr>
             </w:pPr>
-            <w:r>
-              <w:rPr>
-                <w:rFonts w:eastAsia="MS Mincho"/>
-                <w:color w:val="000000" w:themeColor="text1"/>
-                <w:sz w:val="24"/>
-              </w:rPr>
-            </w:r>
           </w:p>
         </w:tc>
         <w:tc>
           <w:tcPr>
             <w:tcW w:w="4410" w:type="dxa"/>
-            <w:tcBorders/>
           </w:tcPr>
           <w:p>
             <w:pPr>
-              <w:pStyle w:val="Normal"/>
-              <w:widowControl w:val="false"/>
+              <w:widowControl w:val="0"/>
               <w:ind w:firstLine="28"/>
               <w:rPr>
                 <w:rFonts w:eastAsia="MS Mincho"/>
@@ -427,8 +463,7 @@
           </w:p>
           <w:p>
             <w:pPr>
-              <w:pStyle w:val="Normal"/>
-              <w:widowControl w:val="false"/>
+              <w:widowControl w:val="0"/>
               <w:ind w:firstLine="28"/>
               <w:rPr>
                 <w:rFonts w:eastAsia="MS Mincho"/>
@@ -447,8 +482,7 @@
           </w:p>
           <w:p>
             <w:pPr>
-              <w:pStyle w:val="Normal"/>
-              <w:widowControl w:val="false"/>
+              <w:widowControl w:val="0"/>
               <w:ind w:firstLine="28"/>
               <w:rPr>
                 <w:rFonts w:eastAsia="MS Mincho"/>
@@ -456,14 +490,10 @@
                 <w:sz w:val="24"/>
               </w:rPr>
             </w:pPr>
-            <w:r>
-              <w:rPr/>
-            </w:r>
-          </w:p>
-          <w:p>
-            <w:pPr>
-              <w:pStyle w:val="Normal"/>
-              <w:widowControl w:val="false"/>
+          </w:p>
+          <w:p>
+            <w:pPr>
+              <w:widowControl w:val="0"/>
               <w:ind w:firstLine="28"/>
               <w:rPr>
                 <w:rFonts w:eastAsia="MS Mincho"/>
@@ -482,8 +512,7 @@
           </w:p>
           <w:p>
             <w:pPr>
-              <w:pStyle w:val="Normal"/>
-              <w:widowControl w:val="false"/>
+              <w:widowControl w:val="0"/>
               <w:ind w:firstLine="28"/>
               <w:rPr>
                 <w:rFonts w:eastAsia="MS Mincho"/>
@@ -491,14 +520,10 @@
                 <w:sz w:val="24"/>
               </w:rPr>
             </w:pPr>
-            <w:r>
-              <w:rPr/>
-            </w:r>
-          </w:p>
-          <w:p>
-            <w:pPr>
-              <w:pStyle w:val="Normal"/>
-              <w:widowControl w:val="false"/>
+          </w:p>
+          <w:p>
+            <w:pPr>
+              <w:widowControl w:val="0"/>
               <w:ind w:firstLine="28"/>
               <w:rPr>
                 <w:rFonts w:eastAsia="MS Mincho"/>
@@ -519,19 +544,17 @@
       </w:tr>
       <w:tr>
         <w:trPr>
-          <w:trHeight w:val="3048" w:hRule="atLeast"/>
+          <w:trHeight w:val="3048"/>
         </w:trPr>
         <w:tc>
           <w:tcPr>
             <w:tcW w:w="4535" w:type="dxa"/>
             <w:gridSpan w:val="2"/>
-            <w:vMerge w:val="continue"/>
-            <w:tcBorders/>
+            <w:vMerge/>
           </w:tcPr>
           <w:p>
             <w:pPr>
-              <w:pStyle w:val="Normal"/>
-              <w:widowControl w:val="false"/>
+              <w:widowControl w:val="0"/>
               <w:jc w:val="center"/>
               <w:rPr>
                 <w:rFonts w:eastAsia="MS Mincho"/>
@@ -540,25 +563,15 @@
                 <w:highlight w:val="yellow"/>
               </w:rPr>
             </w:pPr>
-            <w:r>
-              <w:rPr>
-                <w:rFonts w:eastAsia="MS Mincho"/>
-                <w:color w:val="000000" w:themeColor="text1"/>
-                <w:sz w:val="24"/>
-                <w:highlight w:val="yellow"/>
-              </w:rPr>
-            </w:r>
           </w:p>
         </w:tc>
         <w:tc>
           <w:tcPr>
             <w:tcW w:w="4410" w:type="dxa"/>
-            <w:tcBorders/>
           </w:tcPr>
           <w:p>
             <w:pPr>
-              <w:pStyle w:val="Normal"/>
-              <w:widowControl w:val="false"/>
+              <w:widowControl w:val="0"/>
               <w:ind w:firstLine="28"/>
               <w:rPr>
                 <w:rFonts w:eastAsia="MS Mincho"/>
@@ -577,8 +590,7 @@
           </w:p>
           <w:p>
             <w:pPr>
-              <w:pStyle w:val="Normal"/>
-              <w:widowControl w:val="false"/>
+              <w:widowControl w:val="0"/>
               <w:ind w:firstLine="28"/>
               <w:rPr>
                 <w:rFonts w:eastAsia="MS Mincho"/>
@@ -590,20 +602,12 @@
                 <w:rFonts w:eastAsia="MS Mincho"/>
                 <w:sz w:val="24"/>
               </w:rPr>
-              <w:t>к</w:t>
-            </w:r>
-            <w:r>
-              <w:rPr>
-                <w:rFonts w:eastAsia="MS Mincho"/>
-                <w:sz w:val="24"/>
-              </w:rPr>
-              <w:t>андидат физико-математических наук,</w:t>
-            </w:r>
-          </w:p>
-          <w:p>
-            <w:pPr>
-              <w:pStyle w:val="Normal"/>
-              <w:widowControl w:val="false"/>
+              <w:t>кандидат физико-математических наук,</w:t>
+            </w:r>
+          </w:p>
+          <w:p>
+            <w:pPr>
+              <w:widowControl w:val="0"/>
               <w:ind w:firstLine="28"/>
               <w:rPr>
                 <w:rFonts w:eastAsia="MS Mincho"/>
@@ -615,20 +619,12 @@
                 <w:rFonts w:eastAsia="MS Mincho"/>
                 <w:sz w:val="24"/>
               </w:rPr>
-              <w:t xml:space="preserve">доцент кафедры </w:t>
-            </w:r>
-            <w:r>
-              <w:rPr>
-                <w:rFonts w:eastAsia="MS Mincho"/>
-                <w:sz w:val="24"/>
-              </w:rPr>
-              <w:t>МОВС</w:t>
-            </w:r>
-          </w:p>
-          <w:p>
-            <w:pPr>
-              <w:pStyle w:val="Normal"/>
-              <w:widowControl w:val="false"/>
+              <w:t>доцент кафедры МОВС</w:t>
+            </w:r>
+          </w:p>
+          <w:p>
+            <w:pPr>
+              <w:widowControl w:val="0"/>
               <w:ind w:firstLine="28"/>
               <w:rPr>
                 <w:rFonts w:eastAsia="MS Mincho"/>
@@ -647,8 +643,7 @@
           </w:p>
           <w:p>
             <w:pPr>
-              <w:pStyle w:val="Normal"/>
-              <w:widowControl w:val="false"/>
+              <w:widowControl w:val="0"/>
               <w:ind w:firstLine="28"/>
               <w:rPr>
                 <w:rFonts w:eastAsia="MS Mincho"/>
@@ -656,14 +651,10 @@
                 <w:sz w:val="24"/>
               </w:rPr>
             </w:pPr>
-            <w:r>
-              <w:rPr/>
-            </w:r>
-          </w:p>
-          <w:p>
-            <w:pPr>
-              <w:pStyle w:val="Normal"/>
-              <w:widowControl w:val="false"/>
+          </w:p>
+          <w:p>
+            <w:pPr>
+              <w:widowControl w:val="0"/>
               <w:ind w:firstLine="28"/>
               <w:rPr>
                 <w:rFonts w:eastAsia="MS Mincho"/>
@@ -682,8 +673,7 @@
           </w:p>
           <w:p>
             <w:pPr>
-              <w:pStyle w:val="Normal"/>
-              <w:widowControl w:val="false"/>
+              <w:widowControl w:val="0"/>
               <w:ind w:firstLine="28"/>
               <w:rPr>
                 <w:rFonts w:eastAsia="MS Mincho"/>
@@ -691,14 +681,10 @@
                 <w:sz w:val="24"/>
               </w:rPr>
             </w:pPr>
-            <w:r>
-              <w:rPr/>
-            </w:r>
-          </w:p>
-          <w:p>
-            <w:pPr>
-              <w:pStyle w:val="Normal"/>
-              <w:widowControl w:val="false"/>
+          </w:p>
+          <w:p>
+            <w:pPr>
+              <w:widowControl w:val="0"/>
               <w:ind w:firstLine="28"/>
               <w:rPr>
                 <w:rFonts w:eastAsia="MS Mincho"/>
@@ -719,18 +705,16 @@
       </w:tr>
       <w:tr>
         <w:trPr>
-          <w:trHeight w:val="467" w:hRule="atLeast"/>
+          <w:trHeight w:val="467"/>
         </w:trPr>
         <w:tc>
           <w:tcPr>
             <w:tcW w:w="8945" w:type="dxa"/>
             <w:gridSpan w:val="3"/>
-            <w:tcBorders/>
           </w:tcPr>
           <w:p>
             <w:pPr>
-              <w:pStyle w:val="Normal"/>
-              <w:widowControl w:val="false"/>
+              <w:widowControl w:val="0"/>
               <w:jc w:val="center"/>
               <w:rPr>
                 <w:rFonts w:eastAsia="MS Mincho"/>
@@ -762,64 +746,71 @@
     </w:tbl>
     <w:p>
       <w:pPr>
-        <w:pStyle w:val="Normal"/>
-        <w:ind w:hanging="0"/>
-        <w:rPr/>
+        <w:ind w:firstLine="0"/>
       </w:pPr>
-      <w:r>
-        <w:rPr/>
-      </w:r>
     </w:p>
     <w:sectPr>
-      <w:footerReference w:type="default" r:id="rId2"/>
-      <w:type w:val="nextPage"/>
+      <w:footerReference w:type="default" r:id="rId8"/>
       <w:pgSz w:w="11906" w:h="16838"/>
-      <w:pgMar w:left="1701" w:right="851" w:gutter="0" w:header="0" w:top="1134" w:footer="851" w:bottom="1418"/>
-      <w:pgNumType w:start="1" w:fmt="decimal"/>
-      <w:formProt w:val="false"/>
+      <w:pgMar w:top="1134" w:right="851" w:bottom="1418" w:left="1701" w:header="0" w:footer="851" w:gutter="0"/>
+      <w:pgNumType w:start="1"/>
+      <w:cols w:space="720"/>
+      <w:formProt w:val="0"/>
       <w:titlePg/>
-      <w:textDirection w:val="lrTb"/>
-      <w:docGrid w:type="default" w:linePitch="381" w:charSpace="0"/>
+      <w:docGrid w:linePitch="381"/>
     </w:sectPr>
   </w:body>
 </w:document>
 </file>
 
+<file path=word/endnotes.xml><?xml version="1.0" encoding="utf-8"?>
+<w:endnotes xmlns:wpc="http://schemas.microsoft.com/office/word/2010/wordprocessingCanvas" xmlns:cx="http://schemas.microsoft.com/office/drawing/2014/chartex" xmlns:cx1="http://schemas.microsoft.com/office/drawing/2015/9/8/chartex" xmlns:cx2="http://schemas.microsoft.com/office/drawing/2015/10/21/chartex" xmlns:cx3="http://schemas.microsoft.com/office/drawing/2016/5/9/chartex" xmlns:cx4="http://schemas.microsoft.com/office/drawing/2016/5/10/chartex" xmlns:cx5="http://schemas.microsoft.com/office/drawing/2016/5/11/chartex" xmlns:cx6="http://schemas.microsoft.com/office/drawing/2016/5/12/chartex" xmlns:cx7="http://schemas.microsoft.com/office/drawing/2016/5/13/chartex" xmlns:cx8="http://schemas.microsoft.com/office/drawing/2016/5/14/chartex" xmlns:mc="http://schemas.openxmlformats.org/markup-compatibility/2006" xmlns:aink="http://schemas.microsoft.com/office/drawing/2016/ink" xmlns:am3d="http://schemas.microsoft.com/office/drawing/2017/model3d" xmlns:o="urn:schemas-microsoft-com:office:office" xmlns:oel="http://schemas.microsoft.com/office/2019/extlst" xmlns:r="http://schemas.openxmlformats.org/officeDocument/2006/relationships" xmlns:m="http://schemas.openxmlformats.org/officeDocument/2006/math" xmlns:v="urn:schemas-microsoft-com:vml" xmlns:wp14="http://schemas.microsoft.com/office/word/2010/wordprocessingDrawing" xmlns:wp="http://schemas.openxmlformats.org/drawingml/2006/wordprocessingDrawing" xmlns:w10="urn:schemas-microsoft-com:office:word" xmlns:w="http://schemas.openxmlformats.org/wordprocessingml/2006/main" xmlns:w14="http://schemas.microsoft.com/office/word/2010/wordml" xmlns:w15="http://schemas.microsoft.com/office/word/2012/wordml" xmlns:w16cex="http://schemas.microsoft.com/office/word/2018/wordml/cex" xmlns:w16cid="http://schemas.microsoft.com/office/word/2016/wordml/cid" xmlns:w16="http://schemas.microsoft.com/office/word/2018/wordml" xmlns:w16du="http://schemas.microsoft.com/office/word/2023/wordml/word16du" xmlns:w16sdtdh="http://schemas.microsoft.com/office/word/2020/wordml/sdtdatahash" xmlns:w16se="http://schemas.microsoft.com/office/word/2015/wordml/symex" xmlns:wpg="http://schemas.microsoft.com/office/word/2010/wordprocessingGroup" xmlns:wpi="http://schemas.microsoft.com/office/word/2010/wordprocessingInk" xmlns:wne="http://schemas.microsoft.com/office/word/2006/wordml" xmlns:wps="http://schemas.microsoft.com/office/word/2010/wordprocessingShape" mc:Ignorable="w14 w15 w16se w16cid w16 w16cex w16sdtdh wp14">
+  <w:endnote w:type="separator" w:id="-1">
+    <w:p>
+      <w:r>
+        <w:separator/>
+      </w:r>
+    </w:p>
+  </w:endnote>
+  <w:endnote w:type="continuationSeparator" w:id="0">
+    <w:p>
+      <w:r>
+        <w:continuationSeparator/>
+      </w:r>
+    </w:p>
+  </w:endnote>
+</w:endnotes>
+</file>
+
 <file path=word/footer1.xml><?xml version="1.0" encoding="utf-8"?>
-<w:ftr xmlns:o="urn:schemas-microsoft-com:office:office" xmlns:r="http://schemas.openxmlformats.org/officeDocument/2006/relationships" xmlns:v="urn:schemas-microsoft-com:vml" xmlns:w="http://schemas.openxmlformats.org/wordprocessingml/2006/main" xmlns:w10="urn:schemas-microsoft-com:office:word" xmlns:wp="http://schemas.openxmlformats.org/drawingml/2006/wordprocessingDrawing" xmlns:wps="http://schemas.microsoft.com/office/word/2010/wordprocessingShape" xmlns:wpg="http://schemas.microsoft.com/office/word/2010/wordprocessingGroup" xmlns:mc="http://schemas.openxmlformats.org/markup-compatibility/2006" xmlns:wp14="http://schemas.microsoft.com/office/word/2010/wordprocessingDrawing" xmlns:w14="http://schemas.microsoft.com/office/word/2010/wordml" xmlns:w15="http://schemas.microsoft.com/office/word/2012/wordml" mc:Ignorable="w14 wp14 w15">
+<w:ftr xmlns:wpc="http://schemas.microsoft.com/office/word/2010/wordprocessingCanvas" xmlns:cx="http://schemas.microsoft.com/office/drawing/2014/chartex" xmlns:cx1="http://schemas.microsoft.com/office/drawing/2015/9/8/chartex" xmlns:cx2="http://schemas.microsoft.com/office/drawing/2015/10/21/chartex" xmlns:cx3="http://schemas.microsoft.com/office/drawing/2016/5/9/chartex" xmlns:cx4="http://schemas.microsoft.com/office/drawing/2016/5/10/chartex" xmlns:cx5="http://schemas.microsoft.com/office/drawing/2016/5/11/chartex" xmlns:cx6="http://schemas.microsoft.com/office/drawing/2016/5/12/chartex" xmlns:cx7="http://schemas.microsoft.com/office/drawing/2016/5/13/chartex" xmlns:cx8="http://schemas.microsoft.com/office/drawing/2016/5/14/chartex" xmlns:mc="http://schemas.openxmlformats.org/markup-compatibility/2006" xmlns:aink="http://schemas.microsoft.com/office/drawing/2016/ink" xmlns:am3d="http://schemas.microsoft.com/office/drawing/2017/model3d" xmlns:o="urn:schemas-microsoft-com:office:office" xmlns:oel="http://schemas.microsoft.com/office/2019/extlst" xmlns:r="http://schemas.openxmlformats.org/officeDocument/2006/relationships" xmlns:m="http://schemas.openxmlformats.org/officeDocument/2006/math" xmlns:v="urn:schemas-microsoft-com:vml" xmlns:wp14="http://schemas.microsoft.com/office/word/2010/wordprocessingDrawing" xmlns:wp="http://schemas.openxmlformats.org/drawingml/2006/wordprocessingDrawing" xmlns:w10="urn:schemas-microsoft-com:office:word" xmlns:w="http://schemas.openxmlformats.org/wordprocessingml/2006/main" xmlns:w14="http://schemas.microsoft.com/office/word/2010/wordml" xmlns:w15="http://schemas.microsoft.com/office/word/2012/wordml" xmlns:w16cex="http://schemas.microsoft.com/office/word/2018/wordml/cex" xmlns:w16cid="http://schemas.microsoft.com/office/word/2016/wordml/cid" xmlns:w16="http://schemas.microsoft.com/office/word/2018/wordml" xmlns:w16du="http://schemas.microsoft.com/office/word/2023/wordml/word16du" xmlns:w16sdtdh="http://schemas.microsoft.com/office/word/2020/wordml/sdtdatahash" xmlns:w16se="http://schemas.microsoft.com/office/word/2015/wordml/symex" xmlns:wpg="http://schemas.microsoft.com/office/word/2010/wordprocessingGroup" xmlns:wpi="http://schemas.microsoft.com/office/word/2010/wordprocessingInk" xmlns:wne="http://schemas.microsoft.com/office/word/2006/wordml" xmlns:wps="http://schemas.microsoft.com/office/word/2010/wordprocessingShape" mc:Ignorable="w14 w15 w16se w16cid w16 w16cex w16sdtdh wp14">
   <w:sdt>
     <w:sdtPr>
+      <w:id w:val="60309239"/>
       <w:docPartObj>
         <w:docPartGallery w:val="Page Numbers (Bottom of Page)"/>
-        <w:docPartUnique w:val="true"/>
+        <w:docPartUnique/>
       </w:docPartObj>
-      <w:id w:val="60309239"/>
     </w:sdtPr>
     <w:sdtContent>
       <w:p>
         <w:pPr>
-          <w:pStyle w:val="Style28"/>
+          <w:pStyle w:val="a7"/>
           <w:jc w:val="center"/>
-          <w:rPr/>
         </w:pPr>
         <w:r>
-          <w:rPr/>
           <w:fldChar w:fldCharType="begin"/>
         </w:r>
         <w:r>
-          <w:rPr/>
           <w:instrText xml:space="preserve"> PAGE </w:instrText>
         </w:r>
         <w:r>
-          <w:rPr/>
           <w:fldChar w:fldCharType="separate"/>
         </w:r>
         <w:r>
-          <w:rPr/>
           <w:t>0</w:t>
         </w:r>
         <w:r>
-          <w:rPr/>
           <w:fldChar w:fldCharType="end"/>
         </w:r>
       </w:p>
@@ -827,141 +818,41 @@
   </w:sdt>
   <w:p>
     <w:pPr>
-      <w:pStyle w:val="Style28"/>
-      <w:rPr/>
+      <w:pStyle w:val="a7"/>
     </w:pPr>
-    <w:r>
-      <w:rPr/>
-    </w:r>
   </w:p>
 </w:ftr>
 </file>
 
+<file path=word/footnotes.xml><?xml version="1.0" encoding="utf-8"?>
+<w:footnotes xmlns:wpc="http://schemas.microsoft.com/office/word/2010/wordprocessingCanvas" xmlns:cx="http://schemas.microsoft.com/office/drawing/2014/chartex" xmlns:cx1="http://schemas.microsoft.com/office/drawing/2015/9/8/chartex" xmlns:cx2="http://schemas.microsoft.com/office/drawing/2015/10/21/chartex" xmlns:cx3="http://schemas.microsoft.com/office/drawing/2016/5/9/chartex" xmlns:cx4="http://schemas.microsoft.com/office/drawing/2016/5/10/chartex" xmlns:cx5="http://schemas.microsoft.com/office/drawing/2016/5/11/chartex" xmlns:cx6="http://schemas.microsoft.com/office/drawing/2016/5/12/chartex" xmlns:cx7="http://schemas.microsoft.com/office/drawing/2016/5/13/chartex" xmlns:cx8="http://schemas.microsoft.com/office/drawing/2016/5/14/chartex" xmlns:mc="http://schemas.openxmlformats.org/markup-compatibility/2006" xmlns:aink="http://schemas.microsoft.com/office/drawing/2016/ink" xmlns:am3d="http://schemas.microsoft.com/office/drawing/2017/model3d" xmlns:o="urn:schemas-microsoft-com:office:office" xmlns:oel="http://schemas.microsoft.com/office/2019/extlst" xmlns:r="http://schemas.openxmlformats.org/officeDocument/2006/relationships" xmlns:m="http://schemas.openxmlformats.org/officeDocument/2006/math" xmlns:v="urn:schemas-microsoft-com:vml" xmlns:wp14="http://schemas.microsoft.com/office/word/2010/wordprocessingDrawing" xmlns:wp="http://schemas.openxmlformats.org/drawingml/2006/wordprocessingDrawing" xmlns:w10="urn:schemas-microsoft-com:office:word" xmlns:w="http://schemas.openxmlformats.org/wordprocessingml/2006/main" xmlns:w14="http://schemas.microsoft.com/office/word/2010/wordml" xmlns:w15="http://schemas.microsoft.com/office/word/2012/wordml" xmlns:w16cex="http://schemas.microsoft.com/office/word/2018/wordml/cex" xmlns:w16cid="http://schemas.microsoft.com/office/word/2016/wordml/cid" xmlns:w16="http://schemas.microsoft.com/office/word/2018/wordml" xmlns:w16du="http://schemas.microsoft.com/office/word/2023/wordml/word16du" xmlns:w16sdtdh="http://schemas.microsoft.com/office/word/2020/wordml/sdtdatahash" xmlns:w16se="http://schemas.microsoft.com/office/word/2015/wordml/symex" xmlns:wpg="http://schemas.microsoft.com/office/word/2010/wordprocessingGroup" xmlns:wpi="http://schemas.microsoft.com/office/word/2010/wordprocessingInk" xmlns:wne="http://schemas.microsoft.com/office/word/2006/wordml" xmlns:wps="http://schemas.microsoft.com/office/word/2010/wordprocessingShape" mc:Ignorable="w14 w15 w16se w16cid w16 w16cex w16sdtdh wp14">
+  <w:footnote w:type="separator" w:id="-1">
+    <w:p>
+      <w:r>
+        <w:separator/>
+      </w:r>
+    </w:p>
+  </w:footnote>
+  <w:footnote w:type="continuationSeparator" w:id="0">
+    <w:p>
+      <w:r>
+        <w:continuationSeparator/>
+      </w:r>
+    </w:p>
+  </w:footnote>
+</w:footnotes>
+</file>
+
 <file path=word/numbering.xml><?xml version="1.0" encoding="utf-8"?>
-<w:numbering xmlns:w="http://schemas.openxmlformats.org/wordprocessingml/2006/main" xmlns:o="urn:schemas-microsoft-com:office:office" xmlns:r="http://schemas.openxmlformats.org/officeDocument/2006/relationships" xmlns:v="urn:schemas-microsoft-com:vml" xmlns:mc="http://schemas.openxmlformats.org/markup-compatibility/2006" xmlns:w14="http://schemas.microsoft.com/office/word/2010/wordml" mc:Ignorable="w14">
-  <w:abstractNum w:abstractNumId="1">
-    <w:lvl w:ilvl="0">
-      <w:start w:val="1"/>
-      <w:numFmt w:val="decimal"/>
-      <w:lvlText w:val="Глава %1."/>
-      <w:lvlJc w:val="left"/>
-      <w:pPr>
-        <w:tabs>
-          <w:tab w:val="num" w:pos="0"/>
-        </w:tabs>
-        <w:ind w:left="340" w:hanging="340"/>
-      </w:pPr>
-      <w:rPr/>
-    </w:lvl>
-    <w:lvl w:ilvl="1">
-      <w:start w:val="1"/>
-      <w:numFmt w:val="decimal"/>
-      <w:lvlText w:val="%1.%2."/>
-      <w:lvlJc w:val="left"/>
-      <w:pPr>
-        <w:tabs>
-          <w:tab w:val="num" w:pos="0"/>
-        </w:tabs>
-        <w:ind w:left="0" w:hanging="0"/>
-      </w:pPr>
-      <w:rPr/>
-    </w:lvl>
-    <w:lvl w:ilvl="2">
-      <w:start w:val="1"/>
-      <w:numFmt w:val="decimal"/>
-      <w:lvlText w:val="%1.%2.%3."/>
-      <w:lvlJc w:val="left"/>
-      <w:pPr>
-        <w:tabs>
-          <w:tab w:val="num" w:pos="0"/>
-        </w:tabs>
-        <w:ind w:left="0" w:hanging="0"/>
-      </w:pPr>
-      <w:rPr/>
-    </w:lvl>
-    <w:lvl w:ilvl="3">
-      <w:start w:val="1"/>
-      <w:numFmt w:val="decimal"/>
-      <w:lvlText w:val="%1.%2.%3.%4."/>
-      <w:lvlJc w:val="left"/>
-      <w:pPr>
-        <w:tabs>
-          <w:tab w:val="num" w:pos="0"/>
-        </w:tabs>
-        <w:ind w:left="1728" w:hanging="648"/>
-      </w:pPr>
-      <w:rPr/>
-    </w:lvl>
-    <w:lvl w:ilvl="4">
-      <w:start w:val="1"/>
-      <w:numFmt w:val="decimal"/>
-      <w:lvlText w:val="%1.%2.%3.%4.%5."/>
-      <w:lvlJc w:val="left"/>
-      <w:pPr>
-        <w:tabs>
-          <w:tab w:val="num" w:pos="0"/>
-        </w:tabs>
-        <w:ind w:left="2232" w:hanging="792"/>
-      </w:pPr>
-      <w:rPr/>
-    </w:lvl>
-    <w:lvl w:ilvl="5">
-      <w:start w:val="1"/>
-      <w:numFmt w:val="decimal"/>
-      <w:lvlText w:val="%1.%2.%3.%4.%5.%6."/>
-      <w:lvlJc w:val="left"/>
-      <w:pPr>
-        <w:tabs>
-          <w:tab w:val="num" w:pos="0"/>
-        </w:tabs>
-        <w:ind w:left="2736" w:hanging="936"/>
-      </w:pPr>
-      <w:rPr/>
-    </w:lvl>
-    <w:lvl w:ilvl="6">
-      <w:start w:val="1"/>
-      <w:numFmt w:val="decimal"/>
-      <w:lvlText w:val="%1.%2.%3.%4.%5.%6.%7."/>
-      <w:lvlJc w:val="left"/>
-      <w:pPr>
-        <w:tabs>
-          <w:tab w:val="num" w:pos="0"/>
-        </w:tabs>
-        <w:ind w:left="3240" w:hanging="1080"/>
-      </w:pPr>
-      <w:rPr/>
-    </w:lvl>
-    <w:lvl w:ilvl="7">
-      <w:start w:val="1"/>
-      <w:numFmt w:val="decimal"/>
-      <w:lvlText w:val="%1.%2.%3.%4.%5.%6.%7.%8."/>
-      <w:lvlJc w:val="left"/>
-      <w:pPr>
-        <w:tabs>
-          <w:tab w:val="num" w:pos="0"/>
-        </w:tabs>
-        <w:ind w:left="3744" w:hanging="1224"/>
-      </w:pPr>
-      <w:rPr/>
-    </w:lvl>
-    <w:lvl w:ilvl="8">
-      <w:start w:val="1"/>
-      <w:numFmt w:val="decimal"/>
-      <w:lvlText w:val="%1.%2.%3.%4.%5.%6.%7.%8.%9."/>
-      <w:lvlJc w:val="left"/>
-      <w:pPr>
-        <w:tabs>
-          <w:tab w:val="num" w:pos="0"/>
-        </w:tabs>
-        <w:ind w:left="4320" w:hanging="1440"/>
-      </w:pPr>
-      <w:rPr/>
-    </w:lvl>
-  </w:abstractNum>
-  <w:abstractNum w:abstractNumId="2">
+<w:numbering xmlns:wpc="http://schemas.microsoft.com/office/word/2010/wordprocessingCanvas" xmlns:cx="http://schemas.microsoft.com/office/drawing/2014/chartex" xmlns:cx1="http://schemas.microsoft.com/office/drawing/2015/9/8/chartex" xmlns:cx2="http://schemas.microsoft.com/office/drawing/2015/10/21/chartex" xmlns:cx3="http://schemas.microsoft.com/office/drawing/2016/5/9/chartex" xmlns:cx4="http://schemas.microsoft.com/office/drawing/2016/5/10/chartex" xmlns:cx5="http://schemas.microsoft.com/office/drawing/2016/5/11/chartex" xmlns:cx6="http://schemas.microsoft.com/office/drawing/2016/5/12/chartex" xmlns:cx7="http://schemas.microsoft.com/office/drawing/2016/5/13/chartex" xmlns:cx8="http://schemas.microsoft.com/office/drawing/2016/5/14/chartex" xmlns:mc="http://schemas.openxmlformats.org/markup-compatibility/2006" xmlns:aink="http://schemas.microsoft.com/office/drawing/2016/ink" xmlns:am3d="http://schemas.microsoft.com/office/drawing/2017/model3d" xmlns:o="urn:schemas-microsoft-com:office:office" xmlns:oel="http://schemas.microsoft.com/office/2019/extlst" xmlns:r="http://schemas.openxmlformats.org/officeDocument/2006/relationships" xmlns:m="http://schemas.openxmlformats.org/officeDocument/2006/math" xmlns:v="urn:schemas-microsoft-com:vml" xmlns:wp14="http://schemas.microsoft.com/office/word/2010/wordprocessingDrawing" xmlns:wp="http://schemas.openxmlformats.org/drawingml/2006/wordprocessingDrawing" xmlns:w10="urn:schemas-microsoft-com:office:word" xmlns:w="http://schemas.openxmlformats.org/wordprocessingml/2006/main" xmlns:w14="http://schemas.microsoft.com/office/word/2010/wordml" xmlns:w15="http://schemas.microsoft.com/office/word/2012/wordml" xmlns:w16cex="http://schemas.microsoft.com/office/word/2018/wordml/cex" xmlns:w16cid="http://schemas.microsoft.com/office/word/2016/wordml/cid" xmlns:w16="http://schemas.microsoft.com/office/word/2018/wordml" xmlns:w16du="http://schemas.microsoft.com/office/word/2023/wordml/word16du" xmlns:w16sdtdh="http://schemas.microsoft.com/office/word/2020/wordml/sdtdatahash" xmlns:w16se="http://schemas.microsoft.com/office/word/2015/wordml/symex" xmlns:wpg="http://schemas.microsoft.com/office/word/2010/wordprocessingGroup" xmlns:wpi="http://schemas.microsoft.com/office/word/2010/wordprocessingInk" xmlns:wne="http://schemas.microsoft.com/office/word/2006/wordml" xmlns:wps="http://schemas.microsoft.com/office/word/2010/wordprocessingShape" mc:Ignorable="w14 w15 w16se w16cid w16 w16cex w16sdtdh wp14">
+  <w:abstractNum w:abstractNumId="0" w15:restartNumberingAfterBreak="0">
+    <w:nsid w:val="485A707C"/>
+    <w:multiLevelType w:val="multilevel"/>
+    <w:tmpl w:val="39420A38"/>
     <w:lvl w:ilvl="0">
       <w:start w:val="1"/>
       <w:numFmt w:val="upperLetter"/>
+      <w:pStyle w:val="Header1"/>
       <w:lvlText w:val="Приложение %1."/>
       <w:lvlJc w:val="left"/>
       <w:pPr>
@@ -970,11 +861,11 @@
         </w:tabs>
         <w:ind w:left="1701" w:hanging="1701"/>
       </w:pPr>
-      <w:rPr/>
     </w:lvl>
     <w:lvl w:ilvl="1">
       <w:start w:val="1"/>
       <w:numFmt w:val="decimal"/>
+      <w:pStyle w:val="Header2"/>
       <w:suff w:val="space"/>
       <w:lvlText w:val="%1.%2."/>
       <w:lvlJc w:val="center"/>
@@ -984,11 +875,11 @@
         </w:tabs>
         <w:ind w:left="792" w:hanging="504"/>
       </w:pPr>
-      <w:rPr/>
     </w:lvl>
     <w:lvl w:ilvl="2">
       <w:start w:val="1"/>
       <w:numFmt w:val="decimal"/>
+      <w:pStyle w:val="Header3"/>
       <w:suff w:val="space"/>
       <w:lvlText w:val="%1.%2.%3."/>
       <w:lvlJc w:val="left"/>
@@ -999,19 +890,18 @@
         <w:ind w:left="1224" w:hanging="504"/>
       </w:pPr>
       <w:rPr>
-        <w:smallCaps w:val="false"/>
-        <w:caps w:val="false"/>
-        <w:outline w:val="false"/>
-        <w:dstrike w:val="false"/>
-        <w:strike w:val="false"/>
-        <w:vertAlign w:val="baseline"/>
+        <w:caps w:val="0"/>
+        <w:smallCaps w:val="0"/>
+        <w:strike w:val="0"/>
+        <w:dstrike w:val="0"/>
+        <w:outline w:val="0"/>
+        <w:shadow w:val="0"/>
+        <w:emboss w:val="0"/>
+        <w:imprint w:val="0"/>
+        <w:vanish w:val="0"/>
         <w:position w:val="0"/>
         <w:sz w:val="22"/>
-        <w:sz w:val="22"/>
-        <w:shadow w:val="false"/>
-        <w:emboss w:val="false"/>
-        <w:imprint w:val="false"/>
-        <w:vanish w:val="false"/>
+        <w:vertAlign w:val="baseline"/>
       </w:rPr>
     </w:lvl>
     <w:lvl w:ilvl="3">
@@ -1026,7 +916,6 @@
         </w:tabs>
         <w:ind w:left="1728" w:hanging="648"/>
       </w:pPr>
-      <w:rPr/>
     </w:lvl>
     <w:lvl w:ilvl="4">
       <w:start w:val="1"/>
@@ -1040,7 +929,6 @@
         </w:tabs>
         <w:ind w:left="2232" w:hanging="792"/>
       </w:pPr>
-      <w:rPr/>
     </w:lvl>
     <w:lvl w:ilvl="5">
       <w:start w:val="1"/>
@@ -1053,7 +941,6 @@
         </w:tabs>
         <w:ind w:left="2736" w:hanging="936"/>
       </w:pPr>
-      <w:rPr/>
     </w:lvl>
     <w:lvl w:ilvl="6">
       <w:start w:val="1"/>
@@ -1066,7 +953,6 @@
         </w:tabs>
         <w:ind w:left="3240" w:hanging="1080"/>
       </w:pPr>
-      <w:rPr/>
     </w:lvl>
     <w:lvl w:ilvl="7">
       <w:start w:val="1"/>
@@ -1079,7 +965,6 @@
         </w:tabs>
         <w:ind w:left="3744" w:hanging="1224"/>
       </w:pPr>
-      <w:rPr/>
     </w:lvl>
     <w:lvl w:ilvl="8">
       <w:start w:val="1"/>
@@ -1092,10 +977,126 @@
         </w:tabs>
         <w:ind w:left="4320" w:hanging="1440"/>
       </w:pPr>
-      <w:rPr/>
     </w:lvl>
   </w:abstractNum>
-  <w:abstractNum w:abstractNumId="3">
+  <w:abstractNum w:abstractNumId="1" w15:restartNumberingAfterBreak="0">
+    <w:nsid w:val="55462136"/>
+    <w:multiLevelType w:val="multilevel"/>
+    <w:tmpl w:val="AB2E6E3C"/>
+    <w:lvl w:ilvl="0">
+      <w:start w:val="1"/>
+      <w:numFmt w:val="decimal"/>
+      <w:lvlText w:val="Глава %1."/>
+      <w:lvlJc w:val="left"/>
+      <w:pPr>
+        <w:tabs>
+          <w:tab w:val="num" w:pos="0"/>
+        </w:tabs>
+        <w:ind w:left="340" w:hanging="340"/>
+      </w:pPr>
+    </w:lvl>
+    <w:lvl w:ilvl="1">
+      <w:start w:val="1"/>
+      <w:numFmt w:val="decimal"/>
+      <w:lvlText w:val="%1.%2."/>
+      <w:lvlJc w:val="left"/>
+      <w:pPr>
+        <w:tabs>
+          <w:tab w:val="num" w:pos="0"/>
+        </w:tabs>
+        <w:ind w:left="0" w:firstLine="0"/>
+      </w:pPr>
+    </w:lvl>
+    <w:lvl w:ilvl="2">
+      <w:start w:val="1"/>
+      <w:numFmt w:val="decimal"/>
+      <w:pStyle w:val="a"/>
+      <w:lvlText w:val="%1.%2.%3."/>
+      <w:lvlJc w:val="left"/>
+      <w:pPr>
+        <w:tabs>
+          <w:tab w:val="num" w:pos="0"/>
+        </w:tabs>
+        <w:ind w:left="0" w:firstLine="0"/>
+      </w:pPr>
+    </w:lvl>
+    <w:lvl w:ilvl="3">
+      <w:start w:val="1"/>
+      <w:numFmt w:val="decimal"/>
+      <w:lvlText w:val="%1.%2.%3.%4."/>
+      <w:lvlJc w:val="left"/>
+      <w:pPr>
+        <w:tabs>
+          <w:tab w:val="num" w:pos="0"/>
+        </w:tabs>
+        <w:ind w:left="1728" w:hanging="648"/>
+      </w:pPr>
+    </w:lvl>
+    <w:lvl w:ilvl="4">
+      <w:start w:val="1"/>
+      <w:numFmt w:val="decimal"/>
+      <w:lvlText w:val="%1.%2.%3.%4.%5."/>
+      <w:lvlJc w:val="left"/>
+      <w:pPr>
+        <w:tabs>
+          <w:tab w:val="num" w:pos="0"/>
+        </w:tabs>
+        <w:ind w:left="2232" w:hanging="792"/>
+      </w:pPr>
+    </w:lvl>
+    <w:lvl w:ilvl="5">
+      <w:start w:val="1"/>
+      <w:numFmt w:val="decimal"/>
+      <w:lvlText w:val="%1.%2.%3.%4.%5.%6."/>
+      <w:lvlJc w:val="left"/>
+      <w:pPr>
+        <w:tabs>
+          <w:tab w:val="num" w:pos="0"/>
+        </w:tabs>
+        <w:ind w:left="2736" w:hanging="936"/>
+      </w:pPr>
+    </w:lvl>
+    <w:lvl w:ilvl="6">
+      <w:start w:val="1"/>
+      <w:numFmt w:val="decimal"/>
+      <w:lvlText w:val="%1.%2.%3.%4.%5.%6.%7."/>
+      <w:lvlJc w:val="left"/>
+      <w:pPr>
+        <w:tabs>
+          <w:tab w:val="num" w:pos="0"/>
+        </w:tabs>
+        <w:ind w:left="3240" w:hanging="1080"/>
+      </w:pPr>
+    </w:lvl>
+    <w:lvl w:ilvl="7">
+      <w:start w:val="1"/>
+      <w:numFmt w:val="decimal"/>
+      <w:lvlText w:val="%1.%2.%3.%4.%5.%6.%7.%8."/>
+      <w:lvlJc w:val="left"/>
+      <w:pPr>
+        <w:tabs>
+          <w:tab w:val="num" w:pos="0"/>
+        </w:tabs>
+        <w:ind w:left="3744" w:hanging="1224"/>
+      </w:pPr>
+    </w:lvl>
+    <w:lvl w:ilvl="8">
+      <w:start w:val="1"/>
+      <w:numFmt w:val="decimal"/>
+      <w:lvlText w:val="%1.%2.%3.%4.%5.%6.%7.%8.%9."/>
+      <w:lvlJc w:val="left"/>
+      <w:pPr>
+        <w:tabs>
+          <w:tab w:val="num" w:pos="0"/>
+        </w:tabs>
+        <w:ind w:left="4320" w:hanging="1440"/>
+      </w:pPr>
+    </w:lvl>
+  </w:abstractNum>
+  <w:abstractNum w:abstractNumId="2" w15:restartNumberingAfterBreak="0">
+    <w:nsid w:val="621C0785"/>
+    <w:multiLevelType w:val="multilevel"/>
+    <w:tmpl w:val="5FFE1D08"/>
     <w:lvl w:ilvl="0">
       <w:start w:val="1"/>
       <w:numFmt w:val="none"/>
@@ -1106,7 +1107,7 @@
         <w:tabs>
           <w:tab w:val="num" w:pos="0"/>
         </w:tabs>
-        <w:ind w:left="0" w:hanging="0"/>
+        <w:ind w:left="0" w:firstLine="0"/>
       </w:pPr>
     </w:lvl>
     <w:lvl w:ilvl="1">
@@ -1119,7 +1120,7 @@
         <w:tabs>
           <w:tab w:val="num" w:pos="0"/>
         </w:tabs>
-        <w:ind w:left="0" w:hanging="0"/>
+        <w:ind w:left="0" w:firstLine="0"/>
       </w:pPr>
     </w:lvl>
     <w:lvl w:ilvl="2">
@@ -1132,7 +1133,7 @@
         <w:tabs>
           <w:tab w:val="num" w:pos="0"/>
         </w:tabs>
-        <w:ind w:left="0" w:hanging="0"/>
+        <w:ind w:left="0" w:firstLine="0"/>
       </w:pPr>
     </w:lvl>
     <w:lvl w:ilvl="3">
@@ -1145,7 +1146,7 @@
         <w:tabs>
           <w:tab w:val="num" w:pos="0"/>
         </w:tabs>
-        <w:ind w:left="0" w:hanging="0"/>
+        <w:ind w:left="0" w:firstLine="0"/>
       </w:pPr>
     </w:lvl>
     <w:lvl w:ilvl="4">
@@ -1158,7 +1159,7 @@
         <w:tabs>
           <w:tab w:val="num" w:pos="0"/>
         </w:tabs>
-        <w:ind w:left="0" w:hanging="0"/>
+        <w:ind w:left="0" w:firstLine="0"/>
       </w:pPr>
     </w:lvl>
     <w:lvl w:ilvl="5">
@@ -1171,7 +1172,7 @@
         <w:tabs>
           <w:tab w:val="num" w:pos="0"/>
         </w:tabs>
-        <w:ind w:left="0" w:hanging="0"/>
+        <w:ind w:left="0" w:firstLine="0"/>
       </w:pPr>
     </w:lvl>
     <w:lvl w:ilvl="6">
@@ -1184,7 +1185,7 @@
         <w:tabs>
           <w:tab w:val="num" w:pos="0"/>
         </w:tabs>
-        <w:ind w:left="0" w:hanging="0"/>
+        <w:ind w:left="0" w:firstLine="0"/>
       </w:pPr>
     </w:lvl>
     <w:lvl w:ilvl="7">
@@ -1197,7 +1198,7 @@
         <w:tabs>
           <w:tab w:val="num" w:pos="0"/>
         </w:tabs>
-        <w:ind w:left="0" w:hanging="0"/>
+        <w:ind w:left="0" w:firstLine="0"/>
       </w:pPr>
     </w:lvl>
     <w:lvl w:ilvl="8">
@@ -1210,28 +1211,28 @@
         <w:tabs>
           <w:tab w:val="num" w:pos="0"/>
         </w:tabs>
-        <w:ind w:left="0" w:hanging="0"/>
+        <w:ind w:left="0" w:firstLine="0"/>
       </w:pPr>
     </w:lvl>
   </w:abstractNum>
-  <w:num w:numId="1">
+  <w:num w:numId="1" w16cid:durableId="1480463573">
     <w:abstractNumId w:val="1"/>
   </w:num>
-  <w:num w:numId="2">
+  <w:num w:numId="2" w16cid:durableId="1864587869">
+    <w:abstractNumId w:val="0"/>
+  </w:num>
+  <w:num w:numId="3" w16cid:durableId="465661165">
     <w:abstractNumId w:val="2"/>
-  </w:num>
-  <w:num w:numId="3">
-    <w:abstractNumId w:val="3"/>
   </w:num>
 </w:numbering>
 </file>
 
 <file path=word/styles.xml><?xml version="1.0" encoding="utf-8"?>
-<w:styles xmlns:w="http://schemas.openxmlformats.org/wordprocessingml/2006/main" xmlns:w14="http://schemas.microsoft.com/office/word/2010/wordml" xmlns:mc="http://schemas.openxmlformats.org/markup-compatibility/2006" mc:Ignorable="w14">
+<w:styles xmlns:mc="http://schemas.openxmlformats.org/markup-compatibility/2006" xmlns:r="http://schemas.openxmlformats.org/officeDocument/2006/relationships" xmlns:w="http://schemas.openxmlformats.org/wordprocessingml/2006/main" xmlns:w14="http://schemas.microsoft.com/office/word/2010/wordml" xmlns:w15="http://schemas.microsoft.com/office/word/2012/wordml" xmlns:w16cex="http://schemas.microsoft.com/office/word/2018/wordml/cex" xmlns:w16cid="http://schemas.microsoft.com/office/word/2016/wordml/cid" xmlns:w16="http://schemas.microsoft.com/office/word/2018/wordml" xmlns:w16sdtdh="http://schemas.microsoft.com/office/word/2020/wordml/sdtdatahash" xmlns:w16se="http://schemas.microsoft.com/office/word/2015/wordml/symex" mc:Ignorable="w14 w15 w16se w16cid w16 w16cex w16sdtdh">
   <w:docDefaults>
     <w:rPrDefault>
       <w:rPr>
-        <w:rFonts w:ascii="Calibri" w:hAnsi="Calibri" w:eastAsia="Calibri" w:cs="" w:asciiTheme="minorHAnsi" w:cstheme="minorBidi" w:eastAsiaTheme="minorHAnsi" w:hAnsiTheme="minorHAnsi"/>
+        <w:rFonts w:asciiTheme="minorHAnsi" w:eastAsiaTheme="minorHAnsi" w:hAnsiTheme="minorHAnsi" w:cstheme="minorBidi"/>
         <w:sz w:val="22"/>
         <w:szCs w:val="22"/>
         <w:lang w:val="ru-RU" w:eastAsia="en-US" w:bidi="ar-SA"/>
@@ -1239,21 +1240,21 @@
     </w:rPrDefault>
     <w:pPrDefault>
       <w:pPr>
-        <w:suppressAutoHyphens w:val="true"/>
+        <w:suppressAutoHyphens/>
       </w:pPr>
     </w:pPrDefault>
   </w:docDefaults>
   <w:latentStyles w:defLockedState="0" w:defUIPriority="99" w:defSemiHidden="0" w:defUnhideWhenUsed="0" w:defQFormat="0" w:count="376">
     <w:lsdException w:name="Normal" w:uiPriority="0" w:qFormat="1"/>
     <w:lsdException w:name="heading 1" w:uiPriority="9" w:qFormat="1"/>
-    <w:lsdException w:name="heading 2" w:uiPriority="9" w:semiHidden="1" w:unhideWhenUsed="1" w:qFormat="1"/>
-    <w:lsdException w:name="heading 3" w:uiPriority="9" w:semiHidden="1" w:unhideWhenUsed="1" w:qFormat="1"/>
-    <w:lsdException w:name="heading 4" w:uiPriority="9" w:semiHidden="1" w:unhideWhenUsed="1" w:qFormat="1"/>
-    <w:lsdException w:name="heading 5" w:uiPriority="9" w:semiHidden="1" w:unhideWhenUsed="1" w:qFormat="1"/>
-    <w:lsdException w:name="heading 6" w:uiPriority="9" w:semiHidden="1" w:unhideWhenUsed="1" w:qFormat="1"/>
-    <w:lsdException w:name="heading 7" w:uiPriority="9" w:semiHidden="1" w:unhideWhenUsed="1" w:qFormat="1"/>
-    <w:lsdException w:name="heading 8" w:uiPriority="9" w:semiHidden="1" w:unhideWhenUsed="1" w:qFormat="1"/>
-    <w:lsdException w:name="heading 9" w:uiPriority="9" w:semiHidden="1" w:unhideWhenUsed="1" w:qFormat="1"/>
+    <w:lsdException w:name="heading 2" w:semiHidden="1" w:uiPriority="9" w:unhideWhenUsed="1" w:qFormat="1"/>
+    <w:lsdException w:name="heading 3" w:semiHidden="1" w:uiPriority="9" w:unhideWhenUsed="1" w:qFormat="1"/>
+    <w:lsdException w:name="heading 4" w:semiHidden="1" w:uiPriority="9" w:unhideWhenUsed="1" w:qFormat="1"/>
+    <w:lsdException w:name="heading 5" w:semiHidden="1" w:uiPriority="9" w:unhideWhenUsed="1" w:qFormat="1"/>
+    <w:lsdException w:name="heading 6" w:semiHidden="1" w:uiPriority="9" w:unhideWhenUsed="1" w:qFormat="1"/>
+    <w:lsdException w:name="heading 7" w:semiHidden="1" w:uiPriority="9" w:unhideWhenUsed="1" w:qFormat="1"/>
+    <w:lsdException w:name="heading 8" w:semiHidden="1" w:uiPriority="9" w:unhideWhenUsed="1" w:qFormat="1"/>
+    <w:lsdException w:name="heading 9" w:semiHidden="1" w:uiPriority="9" w:unhideWhenUsed="1" w:qFormat="1"/>
     <w:lsdException w:name="index 1" w:semiHidden="1" w:unhideWhenUsed="1"/>
     <w:lsdException w:name="index 2" w:semiHidden="1" w:unhideWhenUsed="1"/>
     <w:lsdException w:name="index 3" w:semiHidden="1" w:unhideWhenUsed="1"/>
@@ -1263,22 +1264,22 @@
     <w:lsdException w:name="index 7" w:semiHidden="1" w:unhideWhenUsed="1"/>
     <w:lsdException w:name="index 8" w:semiHidden="1" w:unhideWhenUsed="1"/>
     <w:lsdException w:name="index 9" w:semiHidden="1" w:unhideWhenUsed="1"/>
-    <w:lsdException w:name="toc 1" w:uiPriority="39" w:semiHidden="1" w:unhideWhenUsed="1"/>
-    <w:lsdException w:name="toc 2" w:uiPriority="39" w:semiHidden="1" w:unhideWhenUsed="1"/>
-    <w:lsdException w:name="toc 3" w:uiPriority="39" w:semiHidden="1" w:unhideWhenUsed="1"/>
-    <w:lsdException w:name="toc 4" w:uiPriority="39" w:semiHidden="1" w:unhideWhenUsed="1"/>
-    <w:lsdException w:name="toc 5" w:uiPriority="39" w:semiHidden="1" w:unhideWhenUsed="1"/>
-    <w:lsdException w:name="toc 6" w:uiPriority="39" w:semiHidden="1" w:unhideWhenUsed="1"/>
-    <w:lsdException w:name="toc 7" w:uiPriority="39" w:semiHidden="1" w:unhideWhenUsed="1"/>
-    <w:lsdException w:name="toc 8" w:uiPriority="39" w:semiHidden="1" w:unhideWhenUsed="1"/>
-    <w:lsdException w:name="toc 9" w:uiPriority="39" w:semiHidden="1" w:unhideWhenUsed="1"/>
+    <w:lsdException w:name="toc 1" w:semiHidden="1" w:uiPriority="39" w:unhideWhenUsed="1"/>
+    <w:lsdException w:name="toc 2" w:semiHidden="1" w:uiPriority="39" w:unhideWhenUsed="1"/>
+    <w:lsdException w:name="toc 3" w:semiHidden="1" w:uiPriority="39" w:unhideWhenUsed="1"/>
+    <w:lsdException w:name="toc 4" w:semiHidden="1" w:uiPriority="39" w:unhideWhenUsed="1"/>
+    <w:lsdException w:name="toc 5" w:semiHidden="1" w:uiPriority="39" w:unhideWhenUsed="1"/>
+    <w:lsdException w:name="toc 6" w:semiHidden="1" w:uiPriority="39" w:unhideWhenUsed="1"/>
+    <w:lsdException w:name="toc 7" w:semiHidden="1" w:uiPriority="39" w:unhideWhenUsed="1"/>
+    <w:lsdException w:name="toc 8" w:semiHidden="1" w:uiPriority="39" w:unhideWhenUsed="1"/>
+    <w:lsdException w:name="toc 9" w:semiHidden="1" w:uiPriority="39" w:unhideWhenUsed="1"/>
     <w:lsdException w:name="Normal Indent" w:semiHidden="1" w:unhideWhenUsed="1"/>
     <w:lsdException w:name="footnote text" w:semiHidden="1" w:unhideWhenUsed="1"/>
     <w:lsdException w:name="annotation text" w:semiHidden="1" w:unhideWhenUsed="1"/>
     <w:lsdException w:name="header" w:semiHidden="1" w:unhideWhenUsed="1"/>
     <w:lsdException w:name="footer" w:semiHidden="1" w:unhideWhenUsed="1"/>
     <w:lsdException w:name="index heading" w:semiHidden="1" w:unhideWhenUsed="1"/>
-    <w:lsdException w:name="caption" w:uiPriority="35" w:semiHidden="1" w:unhideWhenUsed="1" w:qFormat="1"/>
+    <w:lsdException w:name="caption" w:semiHidden="1" w:uiPriority="35" w:unhideWhenUsed="1" w:qFormat="1"/>
     <w:lsdException w:name="table of figures" w:semiHidden="1" w:unhideWhenUsed="1"/>
     <w:lsdException w:name="envelope address" w:semiHidden="1" w:unhideWhenUsed="1"/>
     <w:lsdException w:name="envelope return" w:semiHidden="1" w:unhideWhenUsed="1"/>
@@ -1309,7 +1310,7 @@
     <w:lsdException w:name="Title" w:uiPriority="10" w:qFormat="1"/>
     <w:lsdException w:name="Closing" w:semiHidden="1" w:unhideWhenUsed="1"/>
     <w:lsdException w:name="Signature" w:semiHidden="1" w:unhideWhenUsed="1"/>
-    <w:lsdException w:name="Default Paragraph Font" w:uiPriority="1" w:semiHidden="1" w:unhideWhenUsed="1"/>
+    <w:lsdException w:name="Default Paragraph Font" w:semiHidden="1" w:uiPriority="1" w:unhideWhenUsed="1"/>
     <w:lsdException w:name="Body Text" w:semiHidden="1" w:unhideWhenUsed="1"/>
     <w:lsdException w:name="Body Text Indent" w:semiHidden="1" w:unhideWhenUsed="1"/>
     <w:lsdException w:name="List Continue" w:semiHidden="1" w:unhideWhenUsed="1"/>
@@ -1509,8 +1510,8 @@
     <w:lsdException w:name="Subtle Reference" w:uiPriority="31" w:qFormat="1"/>
     <w:lsdException w:name="Intense Reference" w:uiPriority="32" w:qFormat="1"/>
     <w:lsdException w:name="Book Title" w:uiPriority="33" w:qFormat="1"/>
-    <w:lsdException w:name="Bibliography" w:uiPriority="37" w:semiHidden="1" w:unhideWhenUsed="1"/>
-    <w:lsdException w:name="TOC Heading" w:uiPriority="39" w:semiHidden="1" w:unhideWhenUsed="1" w:qFormat="1"/>
+    <w:lsdException w:name="Bibliography" w:semiHidden="1" w:uiPriority="37" w:unhideWhenUsed="1"/>
+    <w:lsdException w:name="TOC Heading" w:semiHidden="1" w:uiPriority="39" w:unhideWhenUsed="1" w:qFormat="1"/>
     <w:lsdException w:name="Plain Table 1" w:uiPriority="41"/>
     <w:lsdException w:name="Plain Table 2" w:uiPriority="42"/>
     <w:lsdException w:name="Plain Table 3" w:uiPriority="43"/>
@@ -1621,932 +1622,236 @@
     <w:lsdException w:name="Unresolved Mention" w:semiHidden="1" w:unhideWhenUsed="1"/>
     <w:lsdException w:name="Smart Link" w:semiHidden="1" w:unhideWhenUsed="1"/>
   </w:latentStyles>
-  <w:style w:type="paragraph" w:styleId="Normal" w:default="1">
+  <w:style w:type="paragraph" w:default="1" w:styleId="a0">
     <w:name w:val="Normal"/>
     <w:qFormat/>
-    <w:rsid w:val="004a4f60"/>
+    <w:rsid w:val="004A4F60"/>
     <w:pPr>
-      <w:widowControl/>
-      <w:suppressAutoHyphens w:val="true"/>
-      <w:bidi w:val="0"/>
-      <w:spacing w:lineRule="auto" w:line="240" w:before="0" w:after="0"/>
       <w:ind w:firstLine="567"/>
       <w:jc w:val="both"/>
     </w:pPr>
     <w:rPr>
-      <w:rFonts w:ascii="Times New Roman" w:hAnsi="Times New Roman" w:eastAsia="Times New Roman" w:cs="Times New Roman"/>
-      <w:color w:val="auto"/>
-      <w:kern w:val="0"/>
+      <w:rFonts w:ascii="Times New Roman" w:eastAsia="Times New Roman" w:hAnsi="Times New Roman" w:cs="Times New Roman"/>
       <w:sz w:val="28"/>
       <w:szCs w:val="24"/>
-      <w:lang w:val="ru-RU" w:eastAsia="ru-RU" w:bidi="ar-SA"/>
+      <w:lang w:eastAsia="ru-RU"/>
     </w:rPr>
   </w:style>
   <w:style w:type="paragraph" w:styleId="1">
-    <w:name w:val="Heading 1"/>
-    <w:basedOn w:val="Normal"/>
-    <w:next w:val="Normal"/>
-    <w:link w:val="11"/>
+    <w:name w:val="heading 1"/>
+    <w:basedOn w:val="a0"/>
+    <w:next w:val="a0"/>
+    <w:link w:val="10"/>
     <w:uiPriority w:val="9"/>
     <w:qFormat/>
-    <w:rsid w:val="003b52f0"/>
+    <w:rsid w:val="003B52F0"/>
     <w:pPr>
-      <w:keepNext w:val="true"/>
+      <w:keepNext/>
       <w:keepLines/>
       <w:spacing w:before="240" w:after="240"/>
-      <w:ind w:hanging="0"/>
+      <w:ind w:firstLine="0"/>
       <w:jc w:val="center"/>
       <w:outlineLvl w:val="0"/>
     </w:pPr>
     <w:rPr>
-      <w:rFonts w:eastAsia="" w:cs="" w:cstheme="majorBidi" w:eastAsiaTheme="majorEastAsia"/>
+      <w:rFonts w:eastAsiaTheme="majorEastAsia" w:cstheme="majorBidi"/>
       <w:b/>
       <w:sz w:val="32"/>
       <w:szCs w:val="32"/>
     </w:rPr>
   </w:style>
   <w:style w:type="paragraph" w:styleId="2">
-    <w:name w:val="Heading 2"/>
-    <w:basedOn w:val="Normal"/>
-    <w:next w:val="Normal"/>
-    <w:link w:val="21"/>
+    <w:name w:val="heading 2"/>
+    <w:basedOn w:val="a0"/>
+    <w:next w:val="a0"/>
+    <w:link w:val="20"/>
     <w:uiPriority w:val="9"/>
     <w:unhideWhenUsed/>
     <w:qFormat/>
-    <w:rsid w:val="005c1f27"/>
+    <w:rsid w:val="005C1F27"/>
     <w:pPr>
-      <w:keepNext w:val="true"/>
+      <w:keepNext/>
       <w:keepLines/>
       <w:spacing w:before="240" w:after="240"/>
-      <w:ind w:hanging="0"/>
+      <w:ind w:firstLine="0"/>
       <w:jc w:val="center"/>
       <w:outlineLvl w:val="1"/>
     </w:pPr>
     <w:rPr>
-      <w:rFonts w:eastAsia="" w:cs="" w:cstheme="majorBidi" w:eastAsiaTheme="majorEastAsia"/>
+      <w:rFonts w:eastAsiaTheme="majorEastAsia" w:cstheme="majorBidi"/>
       <w:b/>
       <w:szCs w:val="26"/>
     </w:rPr>
   </w:style>
   <w:style w:type="paragraph" w:styleId="3">
-    <w:name w:val="Heading 3"/>
-    <w:basedOn w:val="Normal"/>
-    <w:next w:val="Normal"/>
-    <w:link w:val="31"/>
+    <w:name w:val="heading 3"/>
+    <w:basedOn w:val="a0"/>
+    <w:next w:val="a0"/>
+    <w:link w:val="30"/>
     <w:uiPriority w:val="9"/>
     <w:unhideWhenUsed/>
     <w:qFormat/>
-    <w:rsid w:val="00d71604"/>
+    <w:rsid w:val="00D71604"/>
     <w:pPr>
-      <w:keepNext w:val="true"/>
+      <w:keepNext/>
       <w:keepLines/>
-      <w:spacing w:before="40" w:after="0"/>
-      <w:ind w:hanging="0"/>
+      <w:spacing w:before="40"/>
+      <w:ind w:firstLine="0"/>
       <w:jc w:val="left"/>
       <w:outlineLvl w:val="2"/>
     </w:pPr>
     <w:rPr>
-      <w:rFonts w:eastAsia="" w:cs="" w:cstheme="majorBidi" w:eastAsiaTheme="majorEastAsia"/>
+      <w:rFonts w:eastAsiaTheme="majorEastAsia" w:cstheme="majorBidi"/>
       <w:b/>
     </w:rPr>
   </w:style>
   <w:style w:type="paragraph" w:styleId="4">
-    <w:name w:val="Heading 4"/>
-    <w:basedOn w:val="Normal"/>
-    <w:next w:val="Normal"/>
-    <w:link w:val="41"/>
+    <w:name w:val="heading 4"/>
+    <w:basedOn w:val="a0"/>
+    <w:next w:val="a0"/>
+    <w:link w:val="40"/>
     <w:uiPriority w:val="9"/>
     <w:semiHidden/>
     <w:unhideWhenUsed/>
     <w:qFormat/>
-    <w:rsid w:val="00be095f"/>
+    <w:rsid w:val="00BE095F"/>
     <w:pPr>
-      <w:keepNext w:val="true"/>
+      <w:keepNext/>
       <w:keepLines/>
-      <w:spacing w:before="40" w:after="0"/>
-      <w:ind w:hanging="0"/>
+      <w:spacing w:before="40"/>
+      <w:ind w:firstLine="0"/>
       <w:outlineLvl w:val="3"/>
     </w:pPr>
     <w:rPr>
-      <w:rFonts w:ascii="Calibri Light" w:hAnsi="Calibri Light" w:eastAsia="" w:cs="" w:asciiTheme="majorHAnsi" w:cstheme="majorBidi" w:eastAsiaTheme="majorEastAsia" w:hAnsiTheme="majorHAnsi"/>
+      <w:rFonts w:asciiTheme="majorHAnsi" w:eastAsiaTheme="majorEastAsia" w:hAnsiTheme="majorHAnsi" w:cstheme="majorBidi"/>
       <w:i/>
       <w:iCs/>
-      <w:color w:val="2F5496" w:themeColor="accent1" w:themeShade="bf"/>
+      <w:color w:val="2F5496" w:themeColor="accent1" w:themeShade="BF"/>
     </w:rPr>
   </w:style>
   <w:style w:type="paragraph" w:styleId="5">
-    <w:name w:val="Heading 5"/>
-    <w:basedOn w:val="Normal"/>
-    <w:next w:val="Normal"/>
-    <w:link w:val="51"/>
+    <w:name w:val="heading 5"/>
+    <w:basedOn w:val="a0"/>
+    <w:next w:val="a0"/>
+    <w:link w:val="50"/>
     <w:uiPriority w:val="9"/>
     <w:semiHidden/>
     <w:unhideWhenUsed/>
     <w:qFormat/>
-    <w:rsid w:val="00be095f"/>
+    <w:rsid w:val="00BE095F"/>
     <w:pPr>
-      <w:keepNext w:val="true"/>
+      <w:keepNext/>
       <w:keepLines/>
-      <w:spacing w:before="40" w:after="0"/>
-      <w:ind w:hanging="0"/>
+      <w:spacing w:before="40"/>
+      <w:ind w:firstLine="0"/>
       <w:outlineLvl w:val="4"/>
     </w:pPr>
     <w:rPr>
-      <w:rFonts w:ascii="Calibri Light" w:hAnsi="Calibri Light" w:eastAsia="" w:cs="" w:asciiTheme="majorHAnsi" w:cstheme="majorBidi" w:eastAsiaTheme="majorEastAsia" w:hAnsiTheme="majorHAnsi"/>
-      <w:color w:val="2F5496" w:themeColor="accent1" w:themeShade="bf"/>
+      <w:rFonts w:asciiTheme="majorHAnsi" w:eastAsiaTheme="majorEastAsia" w:hAnsiTheme="majorHAnsi" w:cstheme="majorBidi"/>
+      <w:color w:val="2F5496" w:themeColor="accent1" w:themeShade="BF"/>
     </w:rPr>
   </w:style>
   <w:style w:type="paragraph" w:styleId="6">
-    <w:name w:val="Heading 6"/>
-    <w:basedOn w:val="Normal"/>
-    <w:next w:val="Normal"/>
-    <w:link w:val="61"/>
+    <w:name w:val="heading 6"/>
+    <w:basedOn w:val="a0"/>
+    <w:next w:val="a0"/>
+    <w:link w:val="60"/>
     <w:uiPriority w:val="9"/>
     <w:semiHidden/>
     <w:unhideWhenUsed/>
     <w:qFormat/>
-    <w:rsid w:val="00be095f"/>
+    <w:rsid w:val="00BE095F"/>
     <w:pPr>
-      <w:keepNext w:val="true"/>
+      <w:keepNext/>
       <w:keepLines/>
-      <w:spacing w:before="40" w:after="0"/>
-      <w:ind w:hanging="0"/>
+      <w:spacing w:before="40"/>
+      <w:ind w:firstLine="0"/>
       <w:outlineLvl w:val="5"/>
     </w:pPr>
     <w:rPr>
-      <w:rFonts w:ascii="Calibri Light" w:hAnsi="Calibri Light" w:eastAsia="" w:cs="" w:asciiTheme="majorHAnsi" w:cstheme="majorBidi" w:eastAsiaTheme="majorEastAsia" w:hAnsiTheme="majorHAnsi"/>
-      <w:color w:val="1F3763" w:themeColor="accent1" w:themeShade="7f"/>
+      <w:rFonts w:asciiTheme="majorHAnsi" w:eastAsiaTheme="majorEastAsia" w:hAnsiTheme="majorHAnsi" w:cstheme="majorBidi"/>
+      <w:color w:val="1F3763" w:themeColor="accent1" w:themeShade="7F"/>
     </w:rPr>
   </w:style>
   <w:style w:type="paragraph" w:styleId="7">
-    <w:name w:val="Heading 7"/>
-    <w:basedOn w:val="Normal"/>
-    <w:next w:val="Normal"/>
-    <w:link w:val="71"/>
+    <w:name w:val="heading 7"/>
+    <w:basedOn w:val="a0"/>
+    <w:next w:val="a0"/>
+    <w:link w:val="70"/>
     <w:uiPriority w:val="9"/>
     <w:semiHidden/>
     <w:unhideWhenUsed/>
     <w:qFormat/>
-    <w:rsid w:val="00be095f"/>
+    <w:rsid w:val="00BE095F"/>
     <w:pPr>
-      <w:keepNext w:val="true"/>
+      <w:keepNext/>
       <w:keepLines/>
-      <w:spacing w:before="40" w:after="0"/>
-      <w:ind w:hanging="0"/>
+      <w:spacing w:before="40"/>
+      <w:ind w:firstLine="0"/>
       <w:outlineLvl w:val="6"/>
     </w:pPr>
     <w:rPr>
-      <w:rFonts w:ascii="Calibri Light" w:hAnsi="Calibri Light" w:eastAsia="" w:cs="" w:asciiTheme="majorHAnsi" w:cstheme="majorBidi" w:eastAsiaTheme="majorEastAsia" w:hAnsiTheme="majorHAnsi"/>
+      <w:rFonts w:asciiTheme="majorHAnsi" w:eastAsiaTheme="majorEastAsia" w:hAnsiTheme="majorHAnsi" w:cstheme="majorBidi"/>
       <w:i/>
       <w:iCs/>
-      <w:color w:val="1F3763" w:themeColor="accent1" w:themeShade="7f"/>
+      <w:color w:val="1F3763" w:themeColor="accent1" w:themeShade="7F"/>
     </w:rPr>
   </w:style>
   <w:style w:type="paragraph" w:styleId="8">
-    <w:name w:val="Heading 8"/>
-    <w:basedOn w:val="Normal"/>
-    <w:next w:val="Normal"/>
-    <w:link w:val="81"/>
+    <w:name w:val="heading 8"/>
+    <w:basedOn w:val="a0"/>
+    <w:next w:val="a0"/>
+    <w:link w:val="80"/>
     <w:uiPriority w:val="9"/>
     <w:semiHidden/>
     <w:unhideWhenUsed/>
     <w:qFormat/>
-    <w:rsid w:val="00be095f"/>
+    <w:rsid w:val="00BE095F"/>
     <w:pPr>
-      <w:keepNext w:val="true"/>
+      <w:keepNext/>
       <w:keepLines/>
-      <w:spacing w:before="40" w:after="0"/>
-      <w:ind w:hanging="0"/>
+      <w:spacing w:before="40"/>
+      <w:ind w:firstLine="0"/>
       <w:outlineLvl w:val="7"/>
     </w:pPr>
     <w:rPr>
-      <w:rFonts w:ascii="Calibri Light" w:hAnsi="Calibri Light" w:eastAsia="" w:cs="" w:asciiTheme="majorHAnsi" w:cstheme="majorBidi" w:eastAsiaTheme="majorEastAsia" w:hAnsiTheme="majorHAnsi"/>
-      <w:color w:val="272727" w:themeColor="text1" w:themeTint="d8"/>
+      <w:rFonts w:asciiTheme="majorHAnsi" w:eastAsiaTheme="majorEastAsia" w:hAnsiTheme="majorHAnsi" w:cstheme="majorBidi"/>
+      <w:color w:val="272727" w:themeColor="text1" w:themeTint="D8"/>
       <w:sz w:val="21"/>
       <w:szCs w:val="21"/>
     </w:rPr>
   </w:style>
   <w:style w:type="paragraph" w:styleId="9">
-    <w:name w:val="Heading 9"/>
-    <w:basedOn w:val="Normal"/>
-    <w:next w:val="Normal"/>
-    <w:link w:val="91"/>
+    <w:name w:val="heading 9"/>
+    <w:basedOn w:val="a0"/>
+    <w:next w:val="a0"/>
+    <w:link w:val="90"/>
     <w:uiPriority w:val="9"/>
     <w:semiHidden/>
     <w:unhideWhenUsed/>
     <w:qFormat/>
-    <w:rsid w:val="00be095f"/>
+    <w:rsid w:val="00BE095F"/>
     <w:pPr>
-      <w:keepNext w:val="true"/>
+      <w:keepNext/>
       <w:keepLines/>
-      <w:spacing w:before="40" w:after="0"/>
-      <w:ind w:hanging="0"/>
+      <w:spacing w:before="40"/>
+      <w:ind w:firstLine="0"/>
       <w:outlineLvl w:val="8"/>
     </w:pPr>
     <w:rPr>
-      <w:rFonts w:ascii="Calibri Light" w:hAnsi="Calibri Light" w:eastAsia="" w:cs="" w:asciiTheme="majorHAnsi" w:cstheme="majorBidi" w:eastAsiaTheme="majorEastAsia" w:hAnsiTheme="majorHAnsi"/>
+      <w:rFonts w:asciiTheme="majorHAnsi" w:eastAsiaTheme="majorEastAsia" w:hAnsiTheme="majorHAnsi" w:cstheme="majorBidi"/>
       <w:i/>
       <w:iCs/>
-      <w:color w:val="272727" w:themeColor="text1" w:themeTint="d8"/>
+      <w:color w:val="272727" w:themeColor="text1" w:themeTint="D8"/>
       <w:sz w:val="21"/>
       <w:szCs w:val="21"/>
     </w:rPr>
   </w:style>
-  <w:style w:type="character" w:styleId="DefaultParagraphFont" w:default="1">
+  <w:style w:type="character" w:default="1" w:styleId="a1">
     <w:name w:val="Default Paragraph Font"/>
     <w:uiPriority w:val="1"/>
     <w:semiHidden/>
     <w:unhideWhenUsed/>
-    <w:qFormat/>
-    <w:rPr/>
-  </w:style>
-  <w:style w:type="character" w:styleId="11" w:customStyle="1">
-    <w:name w:val="Заголовок 1 Знак"/>
-    <w:basedOn w:val="DefaultParagraphFont"/>
-    <w:uiPriority w:val="9"/>
-    <w:qFormat/>
-    <w:rsid w:val="003b52f0"/>
-    <w:rPr>
-      <w:rFonts w:ascii="Times New Roman" w:hAnsi="Times New Roman" w:eastAsia="" w:cs="" w:cstheme="majorBidi" w:eastAsiaTheme="majorEastAsia"/>
-      <w:b/>
-      <w:sz w:val="32"/>
-      <w:szCs w:val="32"/>
-      <w:lang w:eastAsia="ru-RU"/>
-    </w:rPr>
-  </w:style>
-  <w:style w:type="character" w:styleId="Style5">
-    <w:name w:val="Интернет-ссылка"/>
-    <w:basedOn w:val="DefaultParagraphFont"/>
-    <w:uiPriority w:val="99"/>
-    <w:unhideWhenUsed/>
-    <w:rsid w:val="00551892"/>
-    <w:rPr>
-      <w:color w:val="0563C1" w:themeColor="hyperlink"/>
-      <w:u w:val="single"/>
-    </w:rPr>
-  </w:style>
-  <w:style w:type="character" w:styleId="Style6" w:customStyle="1">
-    <w:name w:val="Верхний колонтитул Знак"/>
-    <w:basedOn w:val="DefaultParagraphFont"/>
-    <w:uiPriority w:val="99"/>
-    <w:qFormat/>
-    <w:rsid w:val="00794e77"/>
-    <w:rPr>
-      <w:rFonts w:ascii="Times New Roman" w:hAnsi="Times New Roman" w:eastAsia="Times New Roman" w:cs="Times New Roman"/>
-      <w:sz w:val="24"/>
-      <w:szCs w:val="24"/>
-      <w:lang w:eastAsia="ru-RU"/>
-    </w:rPr>
-  </w:style>
-  <w:style w:type="character" w:styleId="Style7" w:customStyle="1">
-    <w:name w:val="Нижний колонтитул Знак"/>
-    <w:basedOn w:val="DefaultParagraphFont"/>
-    <w:uiPriority w:val="99"/>
-    <w:qFormat/>
-    <w:rsid w:val="00794e77"/>
-    <w:rPr>
-      <w:rFonts w:ascii="Times New Roman" w:hAnsi="Times New Roman" w:eastAsia="Times New Roman" w:cs="Times New Roman"/>
-      <w:sz w:val="24"/>
-      <w:szCs w:val="24"/>
-      <w:lang w:eastAsia="ru-RU"/>
-    </w:rPr>
-  </w:style>
-  <w:style w:type="character" w:styleId="21" w:customStyle="1">
-    <w:name w:val="Заголовок 2 Знак"/>
-    <w:basedOn w:val="DefaultParagraphFont"/>
-    <w:uiPriority w:val="9"/>
-    <w:qFormat/>
-    <w:rsid w:val="009f419b"/>
-    <w:rPr>
-      <w:rFonts w:ascii="Times New Roman" w:hAnsi="Times New Roman" w:eastAsia="" w:cs="" w:cstheme="majorBidi" w:eastAsiaTheme="majorEastAsia"/>
-      <w:b/>
-      <w:sz w:val="28"/>
-      <w:szCs w:val="26"/>
-      <w:lang w:eastAsia="ru-RU"/>
-    </w:rPr>
-  </w:style>
-  <w:style w:type="character" w:styleId="31" w:customStyle="1">
-    <w:name w:val="Заголовок 3 Знак"/>
-    <w:basedOn w:val="DefaultParagraphFont"/>
-    <w:uiPriority w:val="9"/>
-    <w:qFormat/>
-    <w:rsid w:val="00d71604"/>
-    <w:rPr>
-      <w:rFonts w:ascii="Times New Roman" w:hAnsi="Times New Roman" w:eastAsia="" w:cs="" w:cstheme="majorBidi" w:eastAsiaTheme="majorEastAsia"/>
-      <w:b/>
-      <w:sz w:val="28"/>
-      <w:szCs w:val="24"/>
-      <w:lang w:eastAsia="ru-RU"/>
-    </w:rPr>
-  </w:style>
-  <w:style w:type="character" w:styleId="Style8" w:customStyle="1">
-    <w:name w:val="Текст концевой сноски Знак"/>
-    <w:basedOn w:val="DefaultParagraphFont"/>
-    <w:uiPriority w:val="99"/>
-    <w:semiHidden/>
-    <w:qFormat/>
-    <w:rsid w:val="00d70886"/>
-    <w:rPr>
-      <w:rFonts w:ascii="Times New Roman" w:hAnsi="Times New Roman" w:eastAsia="Times New Roman" w:cs="Times New Roman"/>
-      <w:sz w:val="20"/>
-      <w:szCs w:val="20"/>
-      <w:lang w:eastAsia="ru-RU"/>
-    </w:rPr>
-  </w:style>
-  <w:style w:type="character" w:styleId="Style9">
-    <w:name w:val="Символ концевой сноски"/>
-    <w:basedOn w:val="DefaultParagraphFont"/>
-    <w:uiPriority w:val="99"/>
-    <w:semiHidden/>
-    <w:unhideWhenUsed/>
-    <w:qFormat/>
-    <w:rsid w:val="00d70886"/>
-    <w:rPr>
-      <w:vertAlign w:val="superscript"/>
-    </w:rPr>
-  </w:style>
-  <w:style w:type="character" w:styleId="Style10">
-    <w:name w:val="Привязка концевой сноски"/>
-    <w:rPr>
-      <w:vertAlign w:val="superscript"/>
-    </w:rPr>
-  </w:style>
-  <w:style w:type="character" w:styleId="UnresolvedMention">
-    <w:name w:val="Unresolved Mention"/>
-    <w:basedOn w:val="DefaultParagraphFont"/>
-    <w:uiPriority w:val="99"/>
-    <w:semiHidden/>
-    <w:unhideWhenUsed/>
-    <w:qFormat/>
-    <w:rsid w:val="00d70886"/>
-    <w:rPr>
-      <w:color w:val="605E5C"/>
-      <w:shd w:fill="E1DFDD" w:val="clear"/>
-    </w:rPr>
-  </w:style>
-  <w:style w:type="character" w:styleId="Style11" w:customStyle="1">
-    <w:name w:val="Текст сноски Знак"/>
-    <w:basedOn w:val="DefaultParagraphFont"/>
-    <w:uiPriority w:val="99"/>
-    <w:semiHidden/>
-    <w:qFormat/>
-    <w:rsid w:val="006313b5"/>
-    <w:rPr>
-      <w:rFonts w:ascii="Times New Roman" w:hAnsi="Times New Roman" w:eastAsia="Times New Roman" w:cs="Times New Roman"/>
-      <w:sz w:val="20"/>
-      <w:szCs w:val="20"/>
-      <w:lang w:eastAsia="ru-RU"/>
-    </w:rPr>
-  </w:style>
-  <w:style w:type="character" w:styleId="Style12">
-    <w:name w:val="Символ сноски"/>
-    <w:basedOn w:val="DefaultParagraphFont"/>
-    <w:uiPriority w:val="99"/>
-    <w:semiHidden/>
-    <w:unhideWhenUsed/>
-    <w:qFormat/>
-    <w:rsid w:val="006313b5"/>
-    <w:rPr>
-      <w:vertAlign w:val="superscript"/>
-    </w:rPr>
-  </w:style>
-  <w:style w:type="character" w:styleId="Style13">
-    <w:name w:val="Привязка сноски"/>
-    <w:rPr>
-      <w:vertAlign w:val="superscript"/>
-    </w:rPr>
-  </w:style>
-  <w:style w:type="character" w:styleId="Style14" w:customStyle="1">
-    <w:name w:val="Табл. основной Знак"/>
-    <w:basedOn w:val="DefaultParagraphFont"/>
-    <w:link w:val="Style32"/>
-    <w:qFormat/>
-    <w:rsid w:val="00e071a5"/>
-    <w:rPr>
-      <w:rFonts w:ascii="Times New Roman" w:hAnsi="Times New Roman" w:eastAsia="Times New Roman" w:cs="Times New Roman"/>
-      <w:sz w:val="24"/>
-      <w:lang w:eastAsia="ru-RU"/>
-    </w:rPr>
-  </w:style>
-  <w:style w:type="character" w:styleId="Style15" w:customStyle="1">
-    <w:name w:val="Табл. заголовки Знак"/>
-    <w:basedOn w:val="DefaultParagraphFont"/>
-    <w:link w:val="Style33"/>
-    <w:qFormat/>
-    <w:rsid w:val="007f1876"/>
-    <w:rPr>
-      <w:rFonts w:ascii="Times New Roman" w:hAnsi="Times New Roman" w:eastAsia="Times New Roman" w:cs="Times New Roman"/>
-      <w:b/>
-      <w:sz w:val="24"/>
-      <w:szCs w:val="24"/>
-      <w:lang w:eastAsia="ru-RU"/>
-    </w:rPr>
-  </w:style>
-  <w:style w:type="character" w:styleId="41" w:customStyle="1">
-    <w:name w:val="Заголовок 4 Знак"/>
-    <w:basedOn w:val="DefaultParagraphFont"/>
-    <w:uiPriority w:val="9"/>
-    <w:semiHidden/>
-    <w:qFormat/>
-    <w:rsid w:val="00be095f"/>
-    <w:rPr>
-      <w:rFonts w:ascii="Calibri Light" w:hAnsi="Calibri Light" w:eastAsia="" w:cs="" w:asciiTheme="majorHAnsi" w:cstheme="majorBidi" w:eastAsiaTheme="majorEastAsia" w:hAnsiTheme="majorHAnsi"/>
-      <w:i/>
-      <w:iCs/>
-      <w:color w:val="2F5496" w:themeColor="accent1" w:themeShade="bf"/>
-      <w:sz w:val="28"/>
-      <w:szCs w:val="24"/>
-      <w:lang w:eastAsia="ru-RU"/>
-    </w:rPr>
-  </w:style>
-  <w:style w:type="character" w:styleId="51" w:customStyle="1">
-    <w:name w:val="Заголовок 5 Знак"/>
-    <w:basedOn w:val="DefaultParagraphFont"/>
-    <w:uiPriority w:val="9"/>
-    <w:semiHidden/>
-    <w:qFormat/>
-    <w:rsid w:val="00be095f"/>
-    <w:rPr>
-      <w:rFonts w:ascii="Calibri Light" w:hAnsi="Calibri Light" w:eastAsia="" w:cs="" w:asciiTheme="majorHAnsi" w:cstheme="majorBidi" w:eastAsiaTheme="majorEastAsia" w:hAnsiTheme="majorHAnsi"/>
-      <w:color w:val="2F5496" w:themeColor="accent1" w:themeShade="bf"/>
-      <w:sz w:val="28"/>
-      <w:szCs w:val="24"/>
-      <w:lang w:eastAsia="ru-RU"/>
-    </w:rPr>
-  </w:style>
-  <w:style w:type="character" w:styleId="61" w:customStyle="1">
-    <w:name w:val="Заголовок 6 Знак"/>
-    <w:basedOn w:val="DefaultParagraphFont"/>
-    <w:uiPriority w:val="9"/>
-    <w:semiHidden/>
-    <w:qFormat/>
-    <w:rsid w:val="00be095f"/>
-    <w:rPr>
-      <w:rFonts w:ascii="Calibri Light" w:hAnsi="Calibri Light" w:eastAsia="" w:cs="" w:asciiTheme="majorHAnsi" w:cstheme="majorBidi" w:eastAsiaTheme="majorEastAsia" w:hAnsiTheme="majorHAnsi"/>
-      <w:color w:val="1F3763" w:themeColor="accent1" w:themeShade="7f"/>
-      <w:sz w:val="28"/>
-      <w:szCs w:val="24"/>
-      <w:lang w:eastAsia="ru-RU"/>
-    </w:rPr>
-  </w:style>
-  <w:style w:type="character" w:styleId="71" w:customStyle="1">
-    <w:name w:val="Заголовок 7 Знак"/>
-    <w:basedOn w:val="DefaultParagraphFont"/>
-    <w:uiPriority w:val="9"/>
-    <w:semiHidden/>
-    <w:qFormat/>
-    <w:rsid w:val="00be095f"/>
-    <w:rPr>
-      <w:rFonts w:ascii="Calibri Light" w:hAnsi="Calibri Light" w:eastAsia="" w:cs="" w:asciiTheme="majorHAnsi" w:cstheme="majorBidi" w:eastAsiaTheme="majorEastAsia" w:hAnsiTheme="majorHAnsi"/>
-      <w:i/>
-      <w:iCs/>
-      <w:color w:val="1F3763" w:themeColor="accent1" w:themeShade="7f"/>
-      <w:sz w:val="28"/>
-      <w:szCs w:val="24"/>
-      <w:lang w:eastAsia="ru-RU"/>
-    </w:rPr>
-  </w:style>
-  <w:style w:type="character" w:styleId="81" w:customStyle="1">
-    <w:name w:val="Заголовок 8 Знак"/>
-    <w:basedOn w:val="DefaultParagraphFont"/>
-    <w:uiPriority w:val="9"/>
-    <w:semiHidden/>
-    <w:qFormat/>
-    <w:rsid w:val="00be095f"/>
-    <w:rPr>
-      <w:rFonts w:ascii="Calibri Light" w:hAnsi="Calibri Light" w:eastAsia="" w:cs="" w:asciiTheme="majorHAnsi" w:cstheme="majorBidi" w:eastAsiaTheme="majorEastAsia" w:hAnsiTheme="majorHAnsi"/>
-      <w:color w:val="272727" w:themeColor="text1" w:themeTint="d8"/>
-      <w:sz w:val="21"/>
-      <w:szCs w:val="21"/>
-      <w:lang w:eastAsia="ru-RU"/>
-    </w:rPr>
-  </w:style>
-  <w:style w:type="character" w:styleId="91" w:customStyle="1">
-    <w:name w:val="Заголовок 9 Знак"/>
-    <w:basedOn w:val="DefaultParagraphFont"/>
-    <w:uiPriority w:val="9"/>
-    <w:semiHidden/>
-    <w:qFormat/>
-    <w:rsid w:val="00be095f"/>
-    <w:rPr>
-      <w:rFonts w:ascii="Calibri Light" w:hAnsi="Calibri Light" w:eastAsia="" w:cs="" w:asciiTheme="majorHAnsi" w:cstheme="majorBidi" w:eastAsiaTheme="majorEastAsia" w:hAnsiTheme="majorHAnsi"/>
-      <w:i/>
-      <w:iCs/>
-      <w:color w:val="272727" w:themeColor="text1" w:themeTint="d8"/>
-      <w:sz w:val="21"/>
-      <w:szCs w:val="21"/>
-      <w:lang w:eastAsia="ru-RU"/>
-    </w:rPr>
-  </w:style>
-  <w:style w:type="character" w:styleId="Annotationreference">
-    <w:name w:val="annotation reference"/>
-    <w:basedOn w:val="DefaultParagraphFont"/>
-    <w:uiPriority w:val="99"/>
-    <w:semiHidden/>
-    <w:unhideWhenUsed/>
-    <w:qFormat/>
-    <w:rsid w:val="00bc5e47"/>
-    <w:rPr>
-      <w:sz w:val="16"/>
-      <w:szCs w:val="16"/>
-    </w:rPr>
-  </w:style>
-  <w:style w:type="character" w:styleId="Style16" w:customStyle="1">
-    <w:name w:val="Текст примечания Знак"/>
-    <w:basedOn w:val="DefaultParagraphFont"/>
-    <w:link w:val="Annotationtext"/>
-    <w:uiPriority w:val="99"/>
-    <w:semiHidden/>
-    <w:qFormat/>
-    <w:rsid w:val="00bc5e47"/>
-    <w:rPr>
-      <w:rFonts w:ascii="Times New Roman" w:hAnsi="Times New Roman" w:eastAsia="Times New Roman" w:cs="Times New Roman"/>
-      <w:sz w:val="20"/>
-      <w:szCs w:val="20"/>
-      <w:lang w:eastAsia="ru-RU"/>
-    </w:rPr>
-  </w:style>
-  <w:style w:type="character" w:styleId="Style17" w:customStyle="1">
-    <w:name w:val="Тема примечания Знак"/>
-    <w:basedOn w:val="Style16"/>
-    <w:link w:val="Annotationsubject"/>
-    <w:uiPriority w:val="99"/>
-    <w:semiHidden/>
-    <w:qFormat/>
-    <w:rsid w:val="00bc5e47"/>
-    <w:rPr>
-      <w:rFonts w:ascii="Times New Roman" w:hAnsi="Times New Roman" w:eastAsia="Times New Roman" w:cs="Times New Roman"/>
-      <w:b/>
-      <w:bCs/>
-      <w:sz w:val="20"/>
-      <w:szCs w:val="20"/>
-      <w:lang w:eastAsia="ru-RU"/>
-    </w:rPr>
-  </w:style>
-  <w:style w:type="character" w:styleId="Style18">
-    <w:name w:val="Ссылка указателя"/>
-    <w:qFormat/>
-    <w:rPr/>
-  </w:style>
-  <w:style w:type="paragraph" w:styleId="Style19">
-    <w:name w:val="Заголовок"/>
-    <w:basedOn w:val="Normal"/>
-    <w:next w:val="Style20"/>
-    <w:qFormat/>
-    <w:pPr>
-      <w:keepNext w:val="true"/>
-      <w:spacing w:before="240" w:after="120"/>
-    </w:pPr>
-    <w:rPr>
-      <w:rFonts w:ascii="Liberation Sans" w:hAnsi="Liberation Sans" w:eastAsia="Noto Sans CJK SC" w:cs="Lohit Devanagari"/>
-      <w:sz w:val="28"/>
-      <w:szCs w:val="28"/>
-    </w:rPr>
-  </w:style>
-  <w:style w:type="paragraph" w:styleId="Style20">
-    <w:name w:val="Body Text"/>
-    <w:basedOn w:val="Normal"/>
-    <w:pPr>
-      <w:spacing w:lineRule="auto" w:line="276" w:before="0" w:after="140"/>
-    </w:pPr>
-    <w:rPr/>
-  </w:style>
-  <w:style w:type="paragraph" w:styleId="Style21">
-    <w:name w:val="List"/>
-    <w:basedOn w:val="Style20"/>
-    <w:pPr/>
-    <w:rPr>
-      <w:rFonts w:cs="Lohit Devanagari"/>
-    </w:rPr>
-  </w:style>
-  <w:style w:type="paragraph" w:styleId="Style22">
-    <w:name w:val="Caption"/>
-    <w:basedOn w:val="Normal"/>
-    <w:qFormat/>
-    <w:pPr>
-      <w:suppressLineNumbers/>
-      <w:spacing w:before="120" w:after="120"/>
-    </w:pPr>
-    <w:rPr>
-      <w:rFonts w:cs="Lohit Devanagari"/>
-      <w:i/>
-      <w:iCs/>
-      <w:sz w:val="24"/>
-      <w:szCs w:val="24"/>
-    </w:rPr>
-  </w:style>
-  <w:style w:type="paragraph" w:styleId="Style23">
-    <w:name w:val="Указатель"/>
-    <w:basedOn w:val="Normal"/>
-    <w:qFormat/>
-    <w:pPr>
-      <w:suppressLineNumbers/>
-    </w:pPr>
-    <w:rPr>
-      <w:rFonts w:cs="Lohit Devanagari"/>
-      <w:lang w:val="zxx" w:eastAsia="zxx" w:bidi="zxx"/>
-    </w:rPr>
-  </w:style>
-  <w:style w:type="paragraph" w:styleId="Style24">
-    <w:name w:val="Index Heading"/>
-    <w:basedOn w:val="Style19"/>
-    <w:pPr/>
-    <w:rPr/>
-  </w:style>
-  <w:style w:type="paragraph" w:styleId="Style25">
-    <w:name w:val="TOC Heading"/>
-    <w:basedOn w:val="1"/>
-    <w:next w:val="Normal"/>
-    <w:uiPriority w:val="39"/>
-    <w:unhideWhenUsed/>
-    <w:qFormat/>
-    <w:rsid w:val="0004493d"/>
-    <w:pPr>
-      <w:spacing w:lineRule="auto" w:line="259"/>
-      <w:outlineLvl w:val="9"/>
-    </w:pPr>
-    <w:rPr/>
-  </w:style>
-  <w:style w:type="paragraph" w:styleId="12">
-    <w:name w:val="TOC 1"/>
-    <w:basedOn w:val="Normal"/>
-    <w:next w:val="Normal"/>
-    <w:autoRedefine/>
-    <w:uiPriority w:val="39"/>
-    <w:unhideWhenUsed/>
-    <w:rsid w:val="00551892"/>
-    <w:pPr>
-      <w:spacing w:before="0" w:after="100"/>
-    </w:pPr>
-    <w:rPr/>
-  </w:style>
-  <w:style w:type="paragraph" w:styleId="Style26">
-    <w:name w:val="Колонтитул"/>
-    <w:basedOn w:val="Normal"/>
-    <w:qFormat/>
-    <w:pPr/>
-    <w:rPr/>
-  </w:style>
-  <w:style w:type="paragraph" w:styleId="Style27">
-    <w:name w:val="Header"/>
-    <w:basedOn w:val="Normal"/>
-    <w:link w:val="Style6"/>
-    <w:uiPriority w:val="99"/>
-    <w:unhideWhenUsed/>
-    <w:rsid w:val="00794e77"/>
-    <w:pPr>
-      <w:tabs>
-        <w:tab w:val="clear" w:pos="708"/>
-        <w:tab w:val="center" w:pos="4513" w:leader="none"/>
-        <w:tab w:val="right" w:pos="9026" w:leader="none"/>
-      </w:tabs>
-    </w:pPr>
-    <w:rPr/>
-  </w:style>
-  <w:style w:type="paragraph" w:styleId="Style28">
-    <w:name w:val="Footer"/>
-    <w:basedOn w:val="Normal"/>
-    <w:link w:val="Style7"/>
-    <w:uiPriority w:val="99"/>
-    <w:unhideWhenUsed/>
-    <w:rsid w:val="00794e77"/>
-    <w:pPr>
-      <w:tabs>
-        <w:tab w:val="clear" w:pos="708"/>
-        <w:tab w:val="center" w:pos="4513" w:leader="none"/>
-        <w:tab w:val="right" w:pos="9026" w:leader="none"/>
-      </w:tabs>
-    </w:pPr>
-    <w:rPr/>
-  </w:style>
-  <w:style w:type="paragraph" w:styleId="ListParagraph">
-    <w:name w:val="List Paragraph"/>
-    <w:basedOn w:val="Normal"/>
-    <w:uiPriority w:val="34"/>
-    <w:qFormat/>
-    <w:rsid w:val="00d7600c"/>
-    <w:pPr>
-      <w:spacing w:before="0" w:after="0"/>
-      <w:ind w:left="720" w:firstLine="567"/>
-      <w:contextualSpacing/>
-    </w:pPr>
-    <w:rPr/>
-  </w:style>
-  <w:style w:type="paragraph" w:styleId="Style29" w:customStyle="1">
-    <w:name w:val="Курсовая Заголовок"/>
-    <w:basedOn w:val="Normal"/>
-    <w:qFormat/>
-    <w:rsid w:val="00276d5e"/>
-    <w:pPr>
-      <w:numPr>
-        <w:ilvl w:val="2"/>
-        <w:numId w:val="1"/>
-      </w:numPr>
-    </w:pPr>
-    <w:rPr/>
-  </w:style>
-  <w:style w:type="paragraph" w:styleId="22">
-    <w:name w:val="TOC 2"/>
-    <w:basedOn w:val="Normal"/>
-    <w:next w:val="Normal"/>
-    <w:autoRedefine/>
-    <w:uiPriority w:val="39"/>
-    <w:unhideWhenUsed/>
-    <w:rsid w:val="00f96971"/>
-    <w:pPr>
-      <w:spacing w:before="0" w:after="100"/>
-      <w:ind w:left="240" w:firstLine="567"/>
-    </w:pPr>
-    <w:rPr/>
-  </w:style>
-  <w:style w:type="paragraph" w:styleId="Style30">
-    <w:name w:val="Endnote Text"/>
-    <w:basedOn w:val="Normal"/>
-    <w:link w:val="Style8"/>
-    <w:uiPriority w:val="99"/>
-    <w:semiHidden/>
-    <w:unhideWhenUsed/>
-    <w:rsid w:val="00d70886"/>
-    <w:pPr/>
-    <w:rPr>
-      <w:sz w:val="20"/>
-      <w:szCs w:val="20"/>
-    </w:rPr>
-  </w:style>
-  <w:style w:type="paragraph" w:styleId="Bibliography">
-    <w:name w:val="Bibliography"/>
-    <w:basedOn w:val="Normal"/>
-    <w:next w:val="Normal"/>
-    <w:uiPriority w:val="37"/>
-    <w:unhideWhenUsed/>
-    <w:qFormat/>
-    <w:rsid w:val="00f9108d"/>
-    <w:pPr/>
-    <w:rPr/>
-  </w:style>
-  <w:style w:type="paragraph" w:styleId="Style31">
-    <w:name w:val="Footnote Text"/>
-    <w:basedOn w:val="Normal"/>
-    <w:link w:val="Style11"/>
-    <w:uiPriority w:val="99"/>
-    <w:semiHidden/>
-    <w:unhideWhenUsed/>
-    <w:rsid w:val="006313b5"/>
-    <w:pPr/>
-    <w:rPr>
-      <w:sz w:val="20"/>
-      <w:szCs w:val="20"/>
-    </w:rPr>
-  </w:style>
-  <w:style w:type="paragraph" w:styleId="Caption">
-    <w:name w:val="caption"/>
-    <w:basedOn w:val="Normal"/>
-    <w:next w:val="Normal"/>
-    <w:uiPriority w:val="35"/>
-    <w:unhideWhenUsed/>
-    <w:qFormat/>
-    <w:rsid w:val="00871471"/>
-    <w:pPr>
-      <w:spacing w:before="0" w:after="200"/>
-      <w:jc w:val="right"/>
-    </w:pPr>
-    <w:rPr>
-      <w:iCs/>
-      <w:szCs w:val="18"/>
-    </w:rPr>
-  </w:style>
-  <w:style w:type="paragraph" w:styleId="Style32" w:customStyle="1">
-    <w:name w:val="Табл. основной"/>
-    <w:basedOn w:val="Normal"/>
-    <w:link w:val="Style14"/>
-    <w:qFormat/>
-    <w:rsid w:val="00e071a5"/>
-    <w:pPr>
-      <w:spacing w:lineRule="auto" w:line="360"/>
-      <w:ind w:hanging="0"/>
-      <w:jc w:val="center"/>
-    </w:pPr>
-    <w:rPr>
-      <w:sz w:val="24"/>
-      <w:szCs w:val="22"/>
-    </w:rPr>
-  </w:style>
-  <w:style w:type="paragraph" w:styleId="Style33" w:customStyle="1">
-    <w:name w:val="Табл. заголовки"/>
-    <w:basedOn w:val="Normal"/>
-    <w:link w:val="Style15"/>
-    <w:qFormat/>
-    <w:rsid w:val="007f1876"/>
-    <w:pPr>
-      <w:spacing w:lineRule="auto" w:line="360" w:before="40" w:after="0"/>
-      <w:ind w:hanging="0"/>
-      <w:jc w:val="center"/>
-    </w:pPr>
-    <w:rPr>
-      <w:b/>
-      <w:sz w:val="24"/>
-    </w:rPr>
-  </w:style>
-  <w:style w:type="paragraph" w:styleId="32">
-    <w:name w:val="TOC 3"/>
-    <w:basedOn w:val="Normal"/>
-    <w:next w:val="Normal"/>
-    <w:autoRedefine/>
-    <w:uiPriority w:val="39"/>
-    <w:unhideWhenUsed/>
-    <w:rsid w:val="00e528b4"/>
-    <w:pPr>
-      <w:spacing w:before="0" w:after="100"/>
-      <w:ind w:left="560" w:firstLine="567"/>
-    </w:pPr>
-    <w:rPr/>
-  </w:style>
-  <w:style w:type="paragraph" w:styleId="Style34" w:customStyle="1">
-    <w:name w:val="МногоурМарк"/>
-    <w:basedOn w:val="Normal"/>
-    <w:qFormat/>
-    <w:rsid w:val="004a4ea0"/>
-    <w:pPr>
-      <w:ind w:hanging="0"/>
-    </w:pPr>
-    <w:rPr/>
-  </w:style>
-  <w:style w:type="paragraph" w:styleId="Header1" w:customStyle="1">
-    <w:name w:val="Header1"/>
-    <w:basedOn w:val="Normal"/>
-    <w:qFormat/>
-    <w:rsid w:val="007563f5"/>
-    <w:pPr>
-      <w:numPr>
-        <w:ilvl w:val="0"/>
-        <w:numId w:val="2"/>
-      </w:numPr>
-    </w:pPr>
-    <w:rPr/>
-  </w:style>
-  <w:style w:type="paragraph" w:styleId="Header2" w:customStyle="1">
-    <w:name w:val="Header2"/>
-    <w:basedOn w:val="Normal"/>
-    <w:qFormat/>
-    <w:rsid w:val="007563f5"/>
-    <w:pPr>
-      <w:numPr>
-        <w:ilvl w:val="1"/>
-        <w:numId w:val="2"/>
-      </w:numPr>
-    </w:pPr>
-    <w:rPr/>
-  </w:style>
-  <w:style w:type="paragraph" w:styleId="Header3" w:customStyle="1">
-    <w:name w:val="Header3"/>
-    <w:basedOn w:val="Normal"/>
-    <w:qFormat/>
-    <w:rsid w:val="007563f5"/>
-    <w:pPr>
-      <w:numPr>
-        <w:ilvl w:val="2"/>
-        <w:numId w:val="2"/>
-      </w:numPr>
-    </w:pPr>
-    <w:rPr/>
-  </w:style>
-  <w:style w:type="paragraph" w:styleId="Annotationtext">
-    <w:name w:val="annotation text"/>
-    <w:basedOn w:val="Normal"/>
-    <w:link w:val="Style16"/>
-    <w:uiPriority w:val="99"/>
-    <w:semiHidden/>
-    <w:unhideWhenUsed/>
-    <w:qFormat/>
-    <w:rsid w:val="00bc5e47"/>
-    <w:pPr/>
-    <w:rPr>
-      <w:sz w:val="20"/>
-      <w:szCs w:val="20"/>
-    </w:rPr>
-  </w:style>
-  <w:style w:type="paragraph" w:styleId="Annotationsubject">
-    <w:name w:val="annotation subject"/>
-    <w:basedOn w:val="Annotationtext"/>
-    <w:next w:val="Annotationtext"/>
-    <w:link w:val="Style17"/>
-    <w:uiPriority w:val="99"/>
-    <w:semiHidden/>
-    <w:unhideWhenUsed/>
-    <w:qFormat/>
-    <w:rsid w:val="00bc5e47"/>
-    <w:pPr/>
-    <w:rPr>
-      <w:b/>
-      <w:bCs/>
-    </w:rPr>
-  </w:style>
-  <w:style w:type="numbering" w:styleId="NoList" w:default="1">
-    <w:name w:val="No List"/>
-    <w:uiPriority w:val="99"/>
-    <w:semiHidden/>
-    <w:unhideWhenUsed/>
-    <w:qFormat/>
   </w:style>
   <w:style w:type="table" w:default="1" w:styleId="a2">
     <w:name w:val="Normal Table"/>
@@ -2554,6 +1859,7 @@
     <w:semiHidden/>
     <w:unhideWhenUsed/>
     <w:tblPr>
+      <w:tblInd w:w="0" w:type="dxa"/>
       <w:tblCellMar>
         <w:top w:w="0" w:type="dxa"/>
         <w:left w:w="108" w:type="dxa"/>
@@ -2561,6 +1867,648 @@
         <w:right w:w="108" w:type="dxa"/>
       </w:tblCellMar>
     </w:tblPr>
+  </w:style>
+  <w:style w:type="numbering" w:default="1" w:styleId="a3">
+    <w:name w:val="No List"/>
+    <w:uiPriority w:val="99"/>
+    <w:semiHidden/>
+    <w:unhideWhenUsed/>
+  </w:style>
+  <w:style w:type="character" w:customStyle="1" w:styleId="10">
+    <w:name w:val="Заголовок 1 Знак"/>
+    <w:basedOn w:val="a1"/>
+    <w:link w:val="1"/>
+    <w:uiPriority w:val="9"/>
+    <w:qFormat/>
+    <w:rsid w:val="003B52F0"/>
+    <w:rPr>
+      <w:rFonts w:ascii="Times New Roman" w:eastAsiaTheme="majorEastAsia" w:hAnsi="Times New Roman" w:cstheme="majorBidi"/>
+      <w:b/>
+      <w:sz w:val="32"/>
+      <w:szCs w:val="32"/>
+      <w:lang w:eastAsia="ru-RU"/>
+    </w:rPr>
+  </w:style>
+  <w:style w:type="character" w:customStyle="1" w:styleId="-">
+    <w:name w:val="Интернет-ссылка"/>
+    <w:basedOn w:val="a1"/>
+    <w:uiPriority w:val="99"/>
+    <w:unhideWhenUsed/>
+    <w:rsid w:val="00551892"/>
+    <w:rPr>
+      <w:color w:val="0563C1" w:themeColor="hyperlink"/>
+      <w:u w:val="single"/>
+    </w:rPr>
+  </w:style>
+  <w:style w:type="character" w:customStyle="1" w:styleId="a4">
+    <w:name w:val="Верхний колонтитул Знак"/>
+    <w:basedOn w:val="a1"/>
+    <w:link w:val="a5"/>
+    <w:uiPriority w:val="99"/>
+    <w:qFormat/>
+    <w:rsid w:val="00794E77"/>
+    <w:rPr>
+      <w:rFonts w:ascii="Times New Roman" w:eastAsia="Times New Roman" w:hAnsi="Times New Roman" w:cs="Times New Roman"/>
+      <w:sz w:val="24"/>
+      <w:szCs w:val="24"/>
+      <w:lang w:eastAsia="ru-RU"/>
+    </w:rPr>
+  </w:style>
+  <w:style w:type="character" w:customStyle="1" w:styleId="a6">
+    <w:name w:val="Нижний колонтитул Знак"/>
+    <w:basedOn w:val="a1"/>
+    <w:link w:val="a7"/>
+    <w:uiPriority w:val="99"/>
+    <w:qFormat/>
+    <w:rsid w:val="00794E77"/>
+    <w:rPr>
+      <w:rFonts w:ascii="Times New Roman" w:eastAsia="Times New Roman" w:hAnsi="Times New Roman" w:cs="Times New Roman"/>
+      <w:sz w:val="24"/>
+      <w:szCs w:val="24"/>
+      <w:lang w:eastAsia="ru-RU"/>
+    </w:rPr>
+  </w:style>
+  <w:style w:type="character" w:customStyle="1" w:styleId="20">
+    <w:name w:val="Заголовок 2 Знак"/>
+    <w:basedOn w:val="a1"/>
+    <w:link w:val="2"/>
+    <w:uiPriority w:val="9"/>
+    <w:qFormat/>
+    <w:rsid w:val="009F419B"/>
+    <w:rPr>
+      <w:rFonts w:ascii="Times New Roman" w:eastAsiaTheme="majorEastAsia" w:hAnsi="Times New Roman" w:cstheme="majorBidi"/>
+      <w:b/>
+      <w:sz w:val="28"/>
+      <w:szCs w:val="26"/>
+      <w:lang w:eastAsia="ru-RU"/>
+    </w:rPr>
+  </w:style>
+  <w:style w:type="character" w:customStyle="1" w:styleId="30">
+    <w:name w:val="Заголовок 3 Знак"/>
+    <w:basedOn w:val="a1"/>
+    <w:link w:val="3"/>
+    <w:uiPriority w:val="9"/>
+    <w:qFormat/>
+    <w:rsid w:val="00D71604"/>
+    <w:rPr>
+      <w:rFonts w:ascii="Times New Roman" w:eastAsiaTheme="majorEastAsia" w:hAnsi="Times New Roman" w:cstheme="majorBidi"/>
+      <w:b/>
+      <w:sz w:val="28"/>
+      <w:szCs w:val="24"/>
+      <w:lang w:eastAsia="ru-RU"/>
+    </w:rPr>
+  </w:style>
+  <w:style w:type="character" w:customStyle="1" w:styleId="a8">
+    <w:name w:val="Текст концевой сноски Знак"/>
+    <w:basedOn w:val="a1"/>
+    <w:link w:val="a9"/>
+    <w:uiPriority w:val="99"/>
+    <w:semiHidden/>
+    <w:qFormat/>
+    <w:rsid w:val="00D70886"/>
+    <w:rPr>
+      <w:rFonts w:ascii="Times New Roman" w:eastAsia="Times New Roman" w:hAnsi="Times New Roman" w:cs="Times New Roman"/>
+      <w:sz w:val="20"/>
+      <w:szCs w:val="20"/>
+      <w:lang w:eastAsia="ru-RU"/>
+    </w:rPr>
+  </w:style>
+  <w:style w:type="character" w:customStyle="1" w:styleId="aa">
+    <w:name w:val="Символ концевой сноски"/>
+    <w:basedOn w:val="a1"/>
+    <w:uiPriority w:val="99"/>
+    <w:semiHidden/>
+    <w:unhideWhenUsed/>
+    <w:qFormat/>
+    <w:rsid w:val="00D70886"/>
+    <w:rPr>
+      <w:vertAlign w:val="superscript"/>
+    </w:rPr>
+  </w:style>
+  <w:style w:type="character" w:customStyle="1" w:styleId="ab">
+    <w:name w:val="Привязка концевой сноски"/>
+    <w:rPr>
+      <w:vertAlign w:val="superscript"/>
+    </w:rPr>
+  </w:style>
+  <w:style w:type="character" w:styleId="ac">
+    <w:name w:val="Unresolved Mention"/>
+    <w:basedOn w:val="a1"/>
+    <w:uiPriority w:val="99"/>
+    <w:semiHidden/>
+    <w:unhideWhenUsed/>
+    <w:qFormat/>
+    <w:rsid w:val="00D70886"/>
+    <w:rPr>
+      <w:color w:val="605E5C"/>
+      <w:shd w:val="clear" w:color="auto" w:fill="E1DFDD"/>
+    </w:rPr>
+  </w:style>
+  <w:style w:type="character" w:customStyle="1" w:styleId="ad">
+    <w:name w:val="Текст сноски Знак"/>
+    <w:basedOn w:val="a1"/>
+    <w:link w:val="ae"/>
+    <w:uiPriority w:val="99"/>
+    <w:semiHidden/>
+    <w:qFormat/>
+    <w:rsid w:val="006313B5"/>
+    <w:rPr>
+      <w:rFonts w:ascii="Times New Roman" w:eastAsia="Times New Roman" w:hAnsi="Times New Roman" w:cs="Times New Roman"/>
+      <w:sz w:val="20"/>
+      <w:szCs w:val="20"/>
+      <w:lang w:eastAsia="ru-RU"/>
+    </w:rPr>
+  </w:style>
+  <w:style w:type="character" w:customStyle="1" w:styleId="af">
+    <w:name w:val="Символ сноски"/>
+    <w:basedOn w:val="a1"/>
+    <w:uiPriority w:val="99"/>
+    <w:semiHidden/>
+    <w:unhideWhenUsed/>
+    <w:qFormat/>
+    <w:rsid w:val="006313B5"/>
+    <w:rPr>
+      <w:vertAlign w:val="superscript"/>
+    </w:rPr>
+  </w:style>
+  <w:style w:type="character" w:customStyle="1" w:styleId="af0">
+    <w:name w:val="Привязка сноски"/>
+    <w:rPr>
+      <w:vertAlign w:val="superscript"/>
+    </w:rPr>
+  </w:style>
+  <w:style w:type="character" w:customStyle="1" w:styleId="af1">
+    <w:name w:val="Табл. основной Знак"/>
+    <w:basedOn w:val="a1"/>
+    <w:link w:val="af2"/>
+    <w:qFormat/>
+    <w:rsid w:val="00E071A5"/>
+    <w:rPr>
+      <w:rFonts w:ascii="Times New Roman" w:eastAsia="Times New Roman" w:hAnsi="Times New Roman" w:cs="Times New Roman"/>
+      <w:sz w:val="24"/>
+      <w:lang w:eastAsia="ru-RU"/>
+    </w:rPr>
+  </w:style>
+  <w:style w:type="character" w:customStyle="1" w:styleId="af3">
+    <w:name w:val="Табл. заголовки Знак"/>
+    <w:basedOn w:val="a1"/>
+    <w:link w:val="af4"/>
+    <w:qFormat/>
+    <w:rsid w:val="007F1876"/>
+    <w:rPr>
+      <w:rFonts w:ascii="Times New Roman" w:eastAsia="Times New Roman" w:hAnsi="Times New Roman" w:cs="Times New Roman"/>
+      <w:b/>
+      <w:sz w:val="24"/>
+      <w:szCs w:val="24"/>
+      <w:lang w:eastAsia="ru-RU"/>
+    </w:rPr>
+  </w:style>
+  <w:style w:type="character" w:customStyle="1" w:styleId="40">
+    <w:name w:val="Заголовок 4 Знак"/>
+    <w:basedOn w:val="a1"/>
+    <w:link w:val="4"/>
+    <w:uiPriority w:val="9"/>
+    <w:semiHidden/>
+    <w:qFormat/>
+    <w:rsid w:val="00BE095F"/>
+    <w:rPr>
+      <w:rFonts w:asciiTheme="majorHAnsi" w:eastAsiaTheme="majorEastAsia" w:hAnsiTheme="majorHAnsi" w:cstheme="majorBidi"/>
+      <w:i/>
+      <w:iCs/>
+      <w:color w:val="2F5496" w:themeColor="accent1" w:themeShade="BF"/>
+      <w:sz w:val="28"/>
+      <w:szCs w:val="24"/>
+      <w:lang w:eastAsia="ru-RU"/>
+    </w:rPr>
+  </w:style>
+  <w:style w:type="character" w:customStyle="1" w:styleId="50">
+    <w:name w:val="Заголовок 5 Знак"/>
+    <w:basedOn w:val="a1"/>
+    <w:link w:val="5"/>
+    <w:uiPriority w:val="9"/>
+    <w:semiHidden/>
+    <w:qFormat/>
+    <w:rsid w:val="00BE095F"/>
+    <w:rPr>
+      <w:rFonts w:asciiTheme="majorHAnsi" w:eastAsiaTheme="majorEastAsia" w:hAnsiTheme="majorHAnsi" w:cstheme="majorBidi"/>
+      <w:color w:val="2F5496" w:themeColor="accent1" w:themeShade="BF"/>
+      <w:sz w:val="28"/>
+      <w:szCs w:val="24"/>
+      <w:lang w:eastAsia="ru-RU"/>
+    </w:rPr>
+  </w:style>
+  <w:style w:type="character" w:customStyle="1" w:styleId="60">
+    <w:name w:val="Заголовок 6 Знак"/>
+    <w:basedOn w:val="a1"/>
+    <w:link w:val="6"/>
+    <w:uiPriority w:val="9"/>
+    <w:semiHidden/>
+    <w:qFormat/>
+    <w:rsid w:val="00BE095F"/>
+    <w:rPr>
+      <w:rFonts w:asciiTheme="majorHAnsi" w:eastAsiaTheme="majorEastAsia" w:hAnsiTheme="majorHAnsi" w:cstheme="majorBidi"/>
+      <w:color w:val="1F3763" w:themeColor="accent1" w:themeShade="7F"/>
+      <w:sz w:val="28"/>
+      <w:szCs w:val="24"/>
+      <w:lang w:eastAsia="ru-RU"/>
+    </w:rPr>
+  </w:style>
+  <w:style w:type="character" w:customStyle="1" w:styleId="70">
+    <w:name w:val="Заголовок 7 Знак"/>
+    <w:basedOn w:val="a1"/>
+    <w:link w:val="7"/>
+    <w:uiPriority w:val="9"/>
+    <w:semiHidden/>
+    <w:qFormat/>
+    <w:rsid w:val="00BE095F"/>
+    <w:rPr>
+      <w:rFonts w:asciiTheme="majorHAnsi" w:eastAsiaTheme="majorEastAsia" w:hAnsiTheme="majorHAnsi" w:cstheme="majorBidi"/>
+      <w:i/>
+      <w:iCs/>
+      <w:color w:val="1F3763" w:themeColor="accent1" w:themeShade="7F"/>
+      <w:sz w:val="28"/>
+      <w:szCs w:val="24"/>
+      <w:lang w:eastAsia="ru-RU"/>
+    </w:rPr>
+  </w:style>
+  <w:style w:type="character" w:customStyle="1" w:styleId="80">
+    <w:name w:val="Заголовок 8 Знак"/>
+    <w:basedOn w:val="a1"/>
+    <w:link w:val="8"/>
+    <w:uiPriority w:val="9"/>
+    <w:semiHidden/>
+    <w:qFormat/>
+    <w:rsid w:val="00BE095F"/>
+    <w:rPr>
+      <w:rFonts w:asciiTheme="majorHAnsi" w:eastAsiaTheme="majorEastAsia" w:hAnsiTheme="majorHAnsi" w:cstheme="majorBidi"/>
+      <w:color w:val="272727" w:themeColor="text1" w:themeTint="D8"/>
+      <w:sz w:val="21"/>
+      <w:szCs w:val="21"/>
+      <w:lang w:eastAsia="ru-RU"/>
+    </w:rPr>
+  </w:style>
+  <w:style w:type="character" w:customStyle="1" w:styleId="90">
+    <w:name w:val="Заголовок 9 Знак"/>
+    <w:basedOn w:val="a1"/>
+    <w:link w:val="9"/>
+    <w:uiPriority w:val="9"/>
+    <w:semiHidden/>
+    <w:qFormat/>
+    <w:rsid w:val="00BE095F"/>
+    <w:rPr>
+      <w:rFonts w:asciiTheme="majorHAnsi" w:eastAsiaTheme="majorEastAsia" w:hAnsiTheme="majorHAnsi" w:cstheme="majorBidi"/>
+      <w:i/>
+      <w:iCs/>
+      <w:color w:val="272727" w:themeColor="text1" w:themeTint="D8"/>
+      <w:sz w:val="21"/>
+      <w:szCs w:val="21"/>
+      <w:lang w:eastAsia="ru-RU"/>
+    </w:rPr>
+  </w:style>
+  <w:style w:type="character" w:styleId="af5">
+    <w:name w:val="annotation reference"/>
+    <w:basedOn w:val="a1"/>
+    <w:uiPriority w:val="99"/>
+    <w:semiHidden/>
+    <w:unhideWhenUsed/>
+    <w:qFormat/>
+    <w:rsid w:val="00BC5E47"/>
+    <w:rPr>
+      <w:sz w:val="16"/>
+      <w:szCs w:val="16"/>
+    </w:rPr>
+  </w:style>
+  <w:style w:type="character" w:customStyle="1" w:styleId="af6">
+    <w:name w:val="Текст примечания Знак"/>
+    <w:basedOn w:val="a1"/>
+    <w:link w:val="af7"/>
+    <w:uiPriority w:val="99"/>
+    <w:semiHidden/>
+    <w:qFormat/>
+    <w:rsid w:val="00BC5E47"/>
+    <w:rPr>
+      <w:rFonts w:ascii="Times New Roman" w:eastAsia="Times New Roman" w:hAnsi="Times New Roman" w:cs="Times New Roman"/>
+      <w:sz w:val="20"/>
+      <w:szCs w:val="20"/>
+      <w:lang w:eastAsia="ru-RU"/>
+    </w:rPr>
+  </w:style>
+  <w:style w:type="character" w:customStyle="1" w:styleId="af8">
+    <w:name w:val="Тема примечания Знак"/>
+    <w:basedOn w:val="af6"/>
+    <w:link w:val="af9"/>
+    <w:uiPriority w:val="99"/>
+    <w:semiHidden/>
+    <w:qFormat/>
+    <w:rsid w:val="00BC5E47"/>
+    <w:rPr>
+      <w:rFonts w:ascii="Times New Roman" w:eastAsia="Times New Roman" w:hAnsi="Times New Roman" w:cs="Times New Roman"/>
+      <w:b/>
+      <w:bCs/>
+      <w:sz w:val="20"/>
+      <w:szCs w:val="20"/>
+      <w:lang w:eastAsia="ru-RU"/>
+    </w:rPr>
+  </w:style>
+  <w:style w:type="character" w:customStyle="1" w:styleId="afa">
+    <w:name w:val="Ссылка указателя"/>
+    <w:qFormat/>
+  </w:style>
+  <w:style w:type="paragraph" w:styleId="afb">
+    <w:name w:val="Title"/>
+    <w:basedOn w:val="a0"/>
+    <w:next w:val="afc"/>
+    <w:qFormat/>
+    <w:pPr>
+      <w:keepNext/>
+      <w:spacing w:before="240" w:after="120"/>
+    </w:pPr>
+    <w:rPr>
+      <w:rFonts w:ascii="Liberation Sans" w:eastAsia="Noto Sans CJK SC" w:hAnsi="Liberation Sans" w:cs="Lohit Devanagari"/>
+      <w:szCs w:val="28"/>
+    </w:rPr>
+  </w:style>
+  <w:style w:type="paragraph" w:styleId="afc">
+    <w:name w:val="Body Text"/>
+    <w:basedOn w:val="a0"/>
+    <w:pPr>
+      <w:spacing w:after="140" w:line="276" w:lineRule="auto"/>
+    </w:pPr>
+  </w:style>
+  <w:style w:type="paragraph" w:styleId="afd">
+    <w:name w:val="List"/>
+    <w:basedOn w:val="afc"/>
+    <w:rPr>
+      <w:rFonts w:cs="Lohit Devanagari"/>
+    </w:rPr>
+  </w:style>
+  <w:style w:type="paragraph" w:styleId="afe">
+    <w:name w:val="caption"/>
+    <w:basedOn w:val="a0"/>
+    <w:next w:val="a0"/>
+    <w:uiPriority w:val="35"/>
+    <w:unhideWhenUsed/>
+    <w:qFormat/>
+    <w:rsid w:val="00871471"/>
+    <w:pPr>
+      <w:spacing w:after="200"/>
+      <w:jc w:val="right"/>
+    </w:pPr>
+    <w:rPr>
+      <w:iCs/>
+      <w:szCs w:val="18"/>
+    </w:rPr>
+  </w:style>
+  <w:style w:type="paragraph" w:styleId="aff">
+    <w:name w:val="index heading"/>
+    <w:basedOn w:val="afb"/>
+  </w:style>
+  <w:style w:type="paragraph" w:styleId="aff0">
+    <w:name w:val="TOC Heading"/>
+    <w:basedOn w:val="1"/>
+    <w:next w:val="a0"/>
+    <w:uiPriority w:val="39"/>
+    <w:unhideWhenUsed/>
+    <w:qFormat/>
+    <w:rsid w:val="0004493D"/>
+    <w:pPr>
+      <w:spacing w:line="259" w:lineRule="auto"/>
+      <w:outlineLvl w:val="9"/>
+    </w:pPr>
+  </w:style>
+  <w:style w:type="paragraph" w:styleId="11">
+    <w:name w:val="toc 1"/>
+    <w:basedOn w:val="a0"/>
+    <w:next w:val="a0"/>
+    <w:autoRedefine/>
+    <w:uiPriority w:val="39"/>
+    <w:unhideWhenUsed/>
+    <w:rsid w:val="00551892"/>
+    <w:pPr>
+      <w:spacing w:after="100"/>
+    </w:pPr>
+  </w:style>
+  <w:style w:type="paragraph" w:customStyle="1" w:styleId="aff1">
+    <w:name w:val="Колонтитул"/>
+    <w:basedOn w:val="a0"/>
+    <w:qFormat/>
+  </w:style>
+  <w:style w:type="paragraph" w:styleId="a5">
+    <w:name w:val="header"/>
+    <w:basedOn w:val="a0"/>
+    <w:link w:val="a4"/>
+    <w:uiPriority w:val="99"/>
+    <w:unhideWhenUsed/>
+    <w:rsid w:val="00794E77"/>
+    <w:pPr>
+      <w:tabs>
+        <w:tab w:val="center" w:pos="4513"/>
+        <w:tab w:val="right" w:pos="9026"/>
+      </w:tabs>
+    </w:pPr>
+  </w:style>
+  <w:style w:type="paragraph" w:styleId="a7">
+    <w:name w:val="footer"/>
+    <w:basedOn w:val="a0"/>
+    <w:link w:val="a6"/>
+    <w:uiPriority w:val="99"/>
+    <w:unhideWhenUsed/>
+    <w:rsid w:val="00794E77"/>
+    <w:pPr>
+      <w:tabs>
+        <w:tab w:val="center" w:pos="4513"/>
+        <w:tab w:val="right" w:pos="9026"/>
+      </w:tabs>
+    </w:pPr>
+  </w:style>
+  <w:style w:type="paragraph" w:styleId="aff2">
+    <w:name w:val="List Paragraph"/>
+    <w:basedOn w:val="a0"/>
+    <w:uiPriority w:val="34"/>
+    <w:qFormat/>
+    <w:rsid w:val="00D7600C"/>
+    <w:pPr>
+      <w:ind w:left="720"/>
+      <w:contextualSpacing/>
+    </w:pPr>
+  </w:style>
+  <w:style w:type="paragraph" w:customStyle="1" w:styleId="a">
+    <w:name w:val="Курсовая Заголовок"/>
+    <w:basedOn w:val="a0"/>
+    <w:qFormat/>
+    <w:rsid w:val="00276D5E"/>
+    <w:pPr>
+      <w:numPr>
+        <w:ilvl w:val="2"/>
+        <w:numId w:val="1"/>
+      </w:numPr>
+    </w:pPr>
+  </w:style>
+  <w:style w:type="paragraph" w:styleId="21">
+    <w:name w:val="toc 2"/>
+    <w:basedOn w:val="a0"/>
+    <w:next w:val="a0"/>
+    <w:autoRedefine/>
+    <w:uiPriority w:val="39"/>
+    <w:unhideWhenUsed/>
+    <w:rsid w:val="00F96971"/>
+    <w:pPr>
+      <w:spacing w:after="100"/>
+      <w:ind w:left="240"/>
+    </w:pPr>
+  </w:style>
+  <w:style w:type="paragraph" w:styleId="a9">
+    <w:name w:val="endnote text"/>
+    <w:basedOn w:val="a0"/>
+    <w:link w:val="a8"/>
+    <w:uiPriority w:val="99"/>
+    <w:semiHidden/>
+    <w:unhideWhenUsed/>
+    <w:rsid w:val="00D70886"/>
+    <w:rPr>
+      <w:sz w:val="20"/>
+      <w:szCs w:val="20"/>
+    </w:rPr>
+  </w:style>
+  <w:style w:type="paragraph" w:styleId="aff3">
+    <w:name w:val="Bibliography"/>
+    <w:basedOn w:val="a0"/>
+    <w:next w:val="a0"/>
+    <w:uiPriority w:val="37"/>
+    <w:unhideWhenUsed/>
+    <w:qFormat/>
+    <w:rsid w:val="00F9108D"/>
+  </w:style>
+  <w:style w:type="paragraph" w:styleId="ae">
+    <w:name w:val="footnote text"/>
+    <w:basedOn w:val="a0"/>
+    <w:link w:val="ad"/>
+    <w:uiPriority w:val="99"/>
+    <w:semiHidden/>
+    <w:unhideWhenUsed/>
+    <w:rsid w:val="006313B5"/>
+    <w:rPr>
+      <w:sz w:val="20"/>
+      <w:szCs w:val="20"/>
+    </w:rPr>
+  </w:style>
+  <w:style w:type="paragraph" w:customStyle="1" w:styleId="af2">
+    <w:name w:val="Табл. основной"/>
+    <w:basedOn w:val="a0"/>
+    <w:link w:val="af1"/>
+    <w:qFormat/>
+    <w:rsid w:val="00E071A5"/>
+    <w:pPr>
+      <w:spacing w:line="360" w:lineRule="auto"/>
+      <w:ind w:firstLine="0"/>
+      <w:jc w:val="center"/>
+    </w:pPr>
+    <w:rPr>
+      <w:sz w:val="24"/>
+      <w:szCs w:val="22"/>
+    </w:rPr>
+  </w:style>
+  <w:style w:type="paragraph" w:customStyle="1" w:styleId="af4">
+    <w:name w:val="Табл. заголовки"/>
+    <w:basedOn w:val="a0"/>
+    <w:link w:val="af3"/>
+    <w:qFormat/>
+    <w:rsid w:val="007F1876"/>
+    <w:pPr>
+      <w:spacing w:before="40" w:line="360" w:lineRule="auto"/>
+      <w:ind w:firstLine="0"/>
+      <w:jc w:val="center"/>
+    </w:pPr>
+    <w:rPr>
+      <w:b/>
+      <w:sz w:val="24"/>
+    </w:rPr>
+  </w:style>
+  <w:style w:type="paragraph" w:styleId="31">
+    <w:name w:val="toc 3"/>
+    <w:basedOn w:val="a0"/>
+    <w:next w:val="a0"/>
+    <w:autoRedefine/>
+    <w:uiPriority w:val="39"/>
+    <w:unhideWhenUsed/>
+    <w:rsid w:val="00E528B4"/>
+    <w:pPr>
+      <w:spacing w:after="100"/>
+      <w:ind w:left="560"/>
+    </w:pPr>
+  </w:style>
+  <w:style w:type="paragraph" w:customStyle="1" w:styleId="aff4">
+    <w:name w:val="МногоурМарк"/>
+    <w:basedOn w:val="a0"/>
+    <w:qFormat/>
+    <w:rsid w:val="004A4EA0"/>
+    <w:pPr>
+      <w:ind w:firstLine="0"/>
+    </w:pPr>
+  </w:style>
+  <w:style w:type="paragraph" w:customStyle="1" w:styleId="Header1">
+    <w:name w:val="Header1"/>
+    <w:basedOn w:val="a0"/>
+    <w:qFormat/>
+    <w:rsid w:val="007563F5"/>
+    <w:pPr>
+      <w:numPr>
+        <w:numId w:val="2"/>
+      </w:numPr>
+    </w:pPr>
+  </w:style>
+  <w:style w:type="paragraph" w:customStyle="1" w:styleId="Header2">
+    <w:name w:val="Header2"/>
+    <w:basedOn w:val="a0"/>
+    <w:qFormat/>
+    <w:rsid w:val="007563F5"/>
+    <w:pPr>
+      <w:numPr>
+        <w:ilvl w:val="1"/>
+        <w:numId w:val="2"/>
+      </w:numPr>
+    </w:pPr>
+  </w:style>
+  <w:style w:type="paragraph" w:customStyle="1" w:styleId="Header3">
+    <w:name w:val="Header3"/>
+    <w:basedOn w:val="a0"/>
+    <w:qFormat/>
+    <w:rsid w:val="007563F5"/>
+    <w:pPr>
+      <w:numPr>
+        <w:ilvl w:val="2"/>
+        <w:numId w:val="2"/>
+      </w:numPr>
+    </w:pPr>
+  </w:style>
+  <w:style w:type="paragraph" w:styleId="af7">
+    <w:name w:val="annotation text"/>
+    <w:basedOn w:val="a0"/>
+    <w:link w:val="af6"/>
+    <w:uiPriority w:val="99"/>
+    <w:semiHidden/>
+    <w:unhideWhenUsed/>
+    <w:qFormat/>
+    <w:rsid w:val="00BC5E47"/>
+    <w:rPr>
+      <w:sz w:val="20"/>
+      <w:szCs w:val="20"/>
+    </w:rPr>
+  </w:style>
+  <w:style w:type="paragraph" w:styleId="af9">
+    <w:name w:val="annotation subject"/>
+    <w:basedOn w:val="af7"/>
+    <w:next w:val="af7"/>
+    <w:link w:val="af8"/>
+    <w:uiPriority w:val="99"/>
+    <w:semiHidden/>
+    <w:unhideWhenUsed/>
+    <w:qFormat/>
+    <w:rsid w:val="00BC5E47"/>
+    <w:rPr>
+      <w:b/>
+      <w:bCs/>
+    </w:rPr>
   </w:style>
 </w:styles>
 </file>

--- a/report/title.DOCX
+++ b/report/title.DOCX
@@ -5,14 +5,6 @@
     <w:tbl>
       <w:tblPr>
         <w:tblW w:w="8946" w:type="dxa"/>
-        <w:tblBorders>
-          <w:top w:val="single" w:sz="4" w:space="0" w:color="auto"/>
-          <w:left w:val="single" w:sz="4" w:space="0" w:color="auto"/>
-          <w:bottom w:val="single" w:sz="4" w:space="0" w:color="auto"/>
-          <w:right w:val="single" w:sz="4" w:space="0" w:color="auto"/>
-          <w:insideH w:val="single" w:sz="4" w:space="0" w:color="auto"/>
-          <w:insideV w:val="single" w:sz="4" w:space="0" w:color="auto"/>
-        </w:tblBorders>
         <w:tblLayout w:type="fixed"/>
         <w:tblLook w:val="00A0" w:firstRow="1" w:lastRow="0" w:firstColumn="1" w:lastColumn="0" w:noHBand="0" w:noVBand="0"/>
       </w:tblPr>
@@ -222,17 +214,7 @@
                 <w:iCs/>
                 <w:sz w:val="24"/>
               </w:rPr>
-              <w:t>Механико-математический</w:t>
-            </w:r>
-            <w:r>
-              <w:rPr>
-                <w:b/>
-                <w:bCs/>
-                <w:i/>
-                <w:iCs/>
-                <w:sz w:val="24"/>
-              </w:rPr>
-              <w:t xml:space="preserve"> факультет</w:t>
+              <w:t>Механико-математический факультет</w:t>
             </w:r>
           </w:p>
         </w:tc>

--- a/report/title.DOCX
+++ b/report/title.DOCX
@@ -519,7 +519,106 @@
                 <w:color w:val="000000" w:themeColor="text1"/>
                 <w:sz w:val="24"/>
               </w:rPr>
-              <w:t>«___» ________2023 г.</w:t>
+              <w:t>«</w:t>
+            </w:r>
+            <w:r>
+              <w:rPr>
+                <w:rFonts w:eastAsia="MS Mincho"/>
+                <w:color w:val="000000" w:themeColor="text1"/>
+                <w:sz w:val="24"/>
+                <w:u w:val="single"/>
+              </w:rPr>
+              <w:t>22</w:t>
+            </w:r>
+            <w:r>
+              <w:rPr>
+                <w:rFonts w:eastAsia="MS Mincho"/>
+                <w:color w:val="000000" w:themeColor="text1"/>
+                <w:sz w:val="24"/>
+              </w:rPr>
+              <w:t>»</w:t>
+            </w:r>
+            <w:r>
+              <w:rPr>
+                <w:rFonts w:eastAsia="MS Mincho"/>
+                <w:color w:val="000000" w:themeColor="text1"/>
+                <w:sz w:val="24"/>
+                <w:u w:val="single"/>
+              </w:rPr>
+              <w:t xml:space="preserve"> </w:t>
+            </w:r>
+            <w:r>
+              <w:rPr>
+                <w:rFonts w:eastAsia="MS Mincho"/>
+                <w:color w:val="000000" w:themeColor="text1"/>
+                <w:sz w:val="24"/>
+                <w:u w:val="single"/>
+              </w:rPr>
+              <w:t>_</w:t>
+            </w:r>
+            <w:r>
+              <w:rPr>
+                <w:rFonts w:eastAsia="MS Mincho"/>
+                <w:color w:val="000000" w:themeColor="text1"/>
+                <w:sz w:val="24"/>
+                <w:u w:val="single"/>
+              </w:rPr>
+              <w:t xml:space="preserve"> </w:t>
+            </w:r>
+            <w:proofErr w:type="gramStart"/>
+            <w:r>
+              <w:rPr>
+                <w:rFonts w:eastAsia="MS Mincho"/>
+                <w:color w:val="000000" w:themeColor="text1"/>
+                <w:sz w:val="24"/>
+                <w:u w:val="single"/>
+              </w:rPr>
+              <w:t>мая</w:t>
+            </w:r>
+            <w:r>
+              <w:rPr>
+                <w:rFonts w:eastAsia="MS Mincho"/>
+                <w:color w:val="000000" w:themeColor="text1"/>
+                <w:sz w:val="24"/>
+                <w:u w:val="single"/>
+              </w:rPr>
+              <w:t xml:space="preserve"> </w:t>
+            </w:r>
+            <w:r>
+              <w:rPr>
+                <w:rFonts w:eastAsia="MS Mincho"/>
+                <w:color w:val="000000" w:themeColor="text1"/>
+                <w:sz w:val="24"/>
+                <w:u w:val="single"/>
+              </w:rPr>
+              <w:t xml:space="preserve"> </w:t>
+            </w:r>
+            <w:r>
+              <w:rPr>
+                <w:rFonts w:eastAsia="MS Mincho"/>
+                <w:color w:val="000000" w:themeColor="text1"/>
+                <w:sz w:val="24"/>
+                <w:u w:val="single"/>
+              </w:rPr>
+              <w:t>_</w:t>
+            </w:r>
+            <w:proofErr w:type="gramEnd"/>
+            <w:r>
+              <w:rPr>
+                <w:rFonts w:eastAsia="MS Mincho"/>
+                <w:color w:val="000000" w:themeColor="text1"/>
+                <w:sz w:val="24"/>
+                <w:u w:val="single"/>
+              </w:rPr>
+              <w:softHyphen/>
+            </w:r>
+            <w:r>
+              <w:rPr>
+                <w:rFonts w:eastAsia="MS Mincho"/>
+                <w:color w:val="000000" w:themeColor="text1"/>
+                <w:sz w:val="24"/>
+              </w:rPr>
+              <w:t>2023 г.</w:t>
             </w:r>
           </w:p>
         </w:tc>
@@ -680,7 +779,88 @@
                 <w:color w:val="000000" w:themeColor="text1"/>
                 <w:sz w:val="24"/>
               </w:rPr>
-              <w:t>«___» ________2023 г.</w:t>
+              <w:t>«</w:t>
+            </w:r>
+            <w:proofErr w:type="gramStart"/>
+            <w:r>
+              <w:rPr>
+                <w:rFonts w:eastAsia="MS Mincho"/>
+                <w:color w:val="000000" w:themeColor="text1"/>
+                <w:sz w:val="24"/>
+                <w:u w:val="single"/>
+              </w:rPr>
+              <w:t>22</w:t>
+            </w:r>
+            <w:r>
+              <w:rPr>
+                <w:rFonts w:eastAsia="MS Mincho"/>
+                <w:color w:val="000000" w:themeColor="text1"/>
+                <w:sz w:val="24"/>
+              </w:rPr>
+              <w:t>»</w:t>
+            </w:r>
+            <w:r>
+              <w:rPr>
+                <w:rFonts w:eastAsia="MS Mincho"/>
+                <w:color w:val="000000" w:themeColor="text1"/>
+                <w:sz w:val="24"/>
+                <w:u w:val="single"/>
+              </w:rPr>
+              <w:t xml:space="preserve">  </w:t>
+            </w:r>
+            <w:r>
+              <w:rPr>
+                <w:rFonts w:eastAsia="MS Mincho"/>
+                <w:color w:val="000000" w:themeColor="text1"/>
+                <w:sz w:val="24"/>
+                <w:u w:val="single"/>
+              </w:rPr>
+              <w:t>_</w:t>
+            </w:r>
+            <w:proofErr w:type="gramEnd"/>
+            <w:r>
+              <w:rPr>
+                <w:rFonts w:eastAsia="MS Mincho"/>
+                <w:color w:val="000000" w:themeColor="text1"/>
+                <w:sz w:val="24"/>
+                <w:u w:val="single"/>
+              </w:rPr>
+              <w:t>мая</w:t>
+            </w:r>
+            <w:r>
+              <w:rPr>
+                <w:rFonts w:eastAsia="MS Mincho"/>
+                <w:color w:val="000000" w:themeColor="text1"/>
+                <w:sz w:val="24"/>
+                <w:u w:val="single"/>
+              </w:rPr>
+              <w:t xml:space="preserve"> </w:t>
+            </w:r>
+            <w:r>
+              <w:rPr>
+                <w:rFonts w:eastAsia="MS Mincho"/>
+                <w:color w:val="000000" w:themeColor="text1"/>
+                <w:sz w:val="24"/>
+                <w:u w:val="single"/>
+              </w:rPr>
+              <w:t xml:space="preserve"> </w:t>
+            </w:r>
+            <w:r>
+              <w:rPr>
+                <w:rFonts w:eastAsia="MS Mincho"/>
+                <w:color w:val="000000" w:themeColor="text1"/>
+                <w:sz w:val="24"/>
+                <w:u w:val="single"/>
+              </w:rPr>
+              <w:t>_</w:t>
+            </w:r>
+            <w:r>
+              <w:rPr>
+                <w:rFonts w:eastAsia="MS Mincho"/>
+                <w:color w:val="000000" w:themeColor="text1"/>
+                <w:sz w:val="24"/>
+              </w:rPr>
+              <w:t>2023 г.</w:t>
             </w:r>
           </w:p>
         </w:tc>
